--- a/lab2/report3.docx
+++ b/lab2/report3.docx
@@ -8,7 +8,6 @@
         <w:keepNext w:val="false"/>
         <w:keepLines w:val="false"/>
         <w:widowControl/>
-        <w:pBdr/>
         <w:shd w:val="clear" w:fill="auto"/>
         <w:spacing w:lineRule="auto" w:line="360" w:before="0" w:after="0"/>
         <w:ind w:left="0" w:right="0" w:hanging="0"/>
@@ -41,7 +40,6 @@
           <w:strike w:val="false"/>
           <w:dstrike w:val="false"/>
           <w:color w:val="000000"/>
-          <w:position w:val="0"/>
           <w:sz w:val="28"/>
           <w:szCs w:val="28"/>
           <w:u w:val="none"/>
@@ -56,7 +54,6 @@
         <w:keepNext w:val="false"/>
         <w:keepLines w:val="false"/>
         <w:widowControl/>
-        <w:pBdr/>
         <w:shd w:val="clear" w:fill="auto"/>
         <w:spacing w:lineRule="auto" w:line="360" w:before="0" w:after="0"/>
         <w:ind w:left="0" w:right="0" w:hanging="0"/>
@@ -106,7 +103,6 @@
         <w:keepNext w:val="false"/>
         <w:keepLines w:val="false"/>
         <w:widowControl/>
-        <w:pBdr/>
         <w:shd w:val="clear" w:fill="auto"/>
         <w:spacing w:lineRule="auto" w:line="360" w:before="0" w:after="0"/>
         <w:ind w:left="0" w:right="0" w:hanging="0"/>
@@ -156,7 +152,6 @@
         <w:keepNext w:val="false"/>
         <w:keepLines w:val="false"/>
         <w:widowControl/>
-        <w:pBdr/>
         <w:shd w:val="clear" w:fill="auto"/>
         <w:spacing w:lineRule="auto" w:line="360" w:before="0" w:after="0"/>
         <w:ind w:left="0" w:right="0" w:hanging="0"/>
@@ -206,7 +201,6 @@
         <w:keepNext w:val="false"/>
         <w:keepLines w:val="false"/>
         <w:widowControl/>
-        <w:pBdr/>
         <w:shd w:val="clear" w:fill="auto"/>
         <w:spacing w:lineRule="auto" w:line="360" w:before="0" w:after="0"/>
         <w:ind w:left="0" w:right="0" w:hanging="0"/>
@@ -265,7 +259,6 @@
         <w:keepNext w:val="false"/>
         <w:keepLines w:val="false"/>
         <w:widowControl/>
-        <w:pBdr/>
         <w:shd w:val="clear" w:fill="auto"/>
         <w:spacing w:lineRule="auto" w:line="360" w:before="0" w:after="0"/>
         <w:ind w:left="0" w:right="0" w:hanging="0"/>
@@ -304,7 +297,6 @@
           <w:sz w:val="28"/>
           <w:szCs w:val="28"/>
           <w:u w:val="none"/>
-          <w:shd w:fill="auto" w:val="clear"/>
           <w:vertAlign w:val="baseline"/>
         </w:rPr>
       </w:r>
@@ -315,7 +307,6 @@
         <w:keepNext w:val="false"/>
         <w:keepLines w:val="false"/>
         <w:widowControl/>
-        <w:pBdr/>
         <w:shd w:val="clear" w:fill="auto"/>
         <w:spacing w:lineRule="auto" w:line="360" w:before="0" w:after="0"/>
         <w:ind w:left="0" w:right="0" w:hanging="0"/>
@@ -354,7 +345,6 @@
           <w:sz w:val="28"/>
           <w:szCs w:val="28"/>
           <w:u w:val="none"/>
-          <w:shd w:fill="auto" w:val="clear"/>
           <w:vertAlign w:val="baseline"/>
         </w:rPr>
       </w:r>
@@ -365,7 +355,6 @@
         <w:keepNext w:val="false"/>
         <w:keepLines w:val="false"/>
         <w:widowControl/>
-        <w:pBdr/>
         <w:shd w:val="clear" w:fill="auto"/>
         <w:spacing w:lineRule="auto" w:line="360" w:before="0" w:after="0"/>
         <w:ind w:left="0" w:right="0" w:hanging="0"/>
@@ -404,7 +393,6 @@
           <w:sz w:val="28"/>
           <w:szCs w:val="28"/>
           <w:u w:val="none"/>
-          <w:shd w:fill="auto" w:val="clear"/>
           <w:vertAlign w:val="baseline"/>
         </w:rPr>
       </w:r>
@@ -415,7 +403,6 @@
         <w:keepNext w:val="false"/>
         <w:keepLines w:val="false"/>
         <w:widowControl/>
-        <w:pBdr/>
         <w:shd w:val="clear" w:fill="auto"/>
         <w:spacing w:lineRule="auto" w:line="360" w:before="0" w:after="0"/>
         <w:ind w:left="0" w:right="0" w:hanging="0"/>
@@ -454,7 +441,6 @@
           <w:sz w:val="28"/>
           <w:szCs w:val="28"/>
           <w:u w:val="none"/>
-          <w:shd w:fill="auto" w:val="clear"/>
           <w:vertAlign w:val="baseline"/>
         </w:rPr>
       </w:r>
@@ -465,7 +451,6 @@
         <w:keepNext w:val="false"/>
         <w:keepLines w:val="false"/>
         <w:widowControl/>
-        <w:pBdr/>
         <w:shd w:val="clear" w:fill="auto"/>
         <w:spacing w:lineRule="auto" w:line="360" w:before="0" w:after="0"/>
         <w:ind w:left="0" w:right="0" w:hanging="0"/>
@@ -504,7 +489,6 @@
           <w:sz w:val="28"/>
           <w:szCs w:val="28"/>
           <w:u w:val="none"/>
-          <w:shd w:fill="auto" w:val="clear"/>
           <w:vertAlign w:val="baseline"/>
         </w:rPr>
       </w:r>
@@ -515,7 +499,6 @@
         <w:keepNext w:val="false"/>
         <w:keepLines w:val="false"/>
         <w:widowControl/>
-        <w:pBdr/>
         <w:shd w:val="clear" w:fill="auto"/>
         <w:spacing w:lineRule="auto" w:line="360" w:before="0" w:after="0"/>
         <w:ind w:left="0" w:right="0" w:hanging="0"/>
@@ -554,7 +537,6 @@
           <w:sz w:val="28"/>
           <w:szCs w:val="28"/>
           <w:u w:val="none"/>
-          <w:shd w:fill="auto" w:val="clear"/>
           <w:vertAlign w:val="baseline"/>
         </w:rPr>
       </w:r>
@@ -565,7 +547,6 @@
         <w:keepNext w:val="false"/>
         <w:keepLines w:val="false"/>
         <w:widowControl/>
-        <w:pBdr/>
         <w:shd w:val="clear" w:fill="auto"/>
         <w:spacing w:lineRule="auto" w:line="360" w:before="0" w:after="0"/>
         <w:ind w:left="0" w:right="0" w:hanging="0"/>
@@ -604,7 +585,6 @@
           <w:sz w:val="28"/>
           <w:szCs w:val="28"/>
           <w:u w:val="none"/>
-          <w:shd w:fill="auto" w:val="clear"/>
           <w:vertAlign w:val="baseline"/>
         </w:rPr>
       </w:r>
@@ -615,7 +595,6 @@
         <w:keepNext w:val="false"/>
         <w:keepLines w:val="false"/>
         <w:widowControl/>
-        <w:pBdr/>
         <w:shd w:val="clear" w:fill="auto"/>
         <w:spacing w:lineRule="auto" w:line="360" w:before="0" w:after="0"/>
         <w:ind w:left="0" w:right="0" w:hanging="0"/>
@@ -666,7 +645,6 @@
         <w:keepNext w:val="false"/>
         <w:keepLines w:val="false"/>
         <w:widowControl/>
-        <w:pBdr/>
         <w:shd w:val="clear" w:fill="auto"/>
         <w:spacing w:lineRule="auto" w:line="360" w:before="0" w:after="0"/>
         <w:ind w:left="0" w:right="0" w:hanging="0"/>
@@ -764,7 +742,6 @@
         <w:keepNext w:val="false"/>
         <w:keepLines w:val="false"/>
         <w:widowControl/>
-        <w:pBdr/>
         <w:shd w:val="clear" w:fill="auto"/>
         <w:spacing w:lineRule="auto" w:line="360" w:before="0" w:after="0"/>
         <w:ind w:left="0" w:right="0" w:hanging="0"/>
@@ -824,7 +801,6 @@
         <w:keepNext w:val="false"/>
         <w:keepLines w:val="false"/>
         <w:widowControl/>
-        <w:pBdr/>
         <w:shd w:val="clear" w:fill="auto"/>
         <w:spacing w:lineRule="auto" w:line="360" w:before="0" w:after="0"/>
         <w:ind w:left="0" w:right="0" w:hanging="0"/>
@@ -884,7 +860,6 @@
         <w:keepNext w:val="false"/>
         <w:keepLines w:val="false"/>
         <w:widowControl/>
-        <w:pBdr/>
         <w:shd w:val="clear" w:fill="auto"/>
         <w:spacing w:lineRule="auto" w:line="360" w:before="0" w:after="0"/>
         <w:ind w:left="0" w:right="0" w:hanging="0"/>
@@ -923,7 +898,6 @@
           <w:sz w:val="28"/>
           <w:szCs w:val="28"/>
           <w:u w:val="none"/>
-          <w:shd w:fill="auto" w:val="clear"/>
           <w:vertAlign w:val="baseline"/>
         </w:rPr>
       </w:r>
@@ -934,7 +908,6 @@
         <w:keepNext w:val="false"/>
         <w:keepLines w:val="false"/>
         <w:widowControl/>
-        <w:pBdr/>
         <w:shd w:val="clear" w:fill="auto"/>
         <w:spacing w:lineRule="auto" w:line="360" w:before="0" w:after="0"/>
         <w:ind w:left="0" w:right="0" w:hanging="0"/>
@@ -973,7 +946,6 @@
           <w:sz w:val="28"/>
           <w:szCs w:val="28"/>
           <w:u w:val="none"/>
-          <w:shd w:fill="auto" w:val="clear"/>
           <w:vertAlign w:val="baseline"/>
         </w:rPr>
       </w:r>
@@ -984,7 +956,6 @@
         <w:keepNext w:val="false"/>
         <w:keepLines w:val="false"/>
         <w:widowControl/>
-        <w:pBdr/>
         <w:shd w:val="clear" w:fill="auto"/>
         <w:spacing w:lineRule="auto" w:line="360" w:before="0" w:after="0"/>
         <w:ind w:left="0" w:right="0" w:hanging="0"/>
@@ -1023,7 +994,6 @@
           <w:sz w:val="28"/>
           <w:szCs w:val="28"/>
           <w:u w:val="none"/>
-          <w:shd w:fill="auto" w:val="clear"/>
           <w:vertAlign w:val="baseline"/>
         </w:rPr>
       </w:r>
@@ -1034,7 +1004,6 @@
         <w:keepNext w:val="false"/>
         <w:keepLines w:val="false"/>
         <w:widowControl/>
-        <w:pBdr/>
         <w:shd w:val="clear" w:fill="auto"/>
         <w:spacing w:lineRule="auto" w:line="360" w:before="0" w:after="0"/>
         <w:ind w:left="0" w:right="0" w:hanging="0"/>
@@ -1073,7 +1042,6 @@
           <w:sz w:val="28"/>
           <w:szCs w:val="28"/>
           <w:u w:val="none"/>
-          <w:shd w:fill="auto" w:val="clear"/>
           <w:vertAlign w:val="baseline"/>
         </w:rPr>
       </w:r>
@@ -1084,7 +1052,6 @@
         <w:keepNext w:val="false"/>
         <w:keepLines w:val="false"/>
         <w:widowControl/>
-        <w:pBdr/>
         <w:shd w:val="clear" w:fill="auto"/>
         <w:spacing w:lineRule="auto" w:line="360" w:before="0" w:after="0"/>
         <w:ind w:left="0" w:right="0" w:hanging="0"/>
@@ -1123,7 +1090,6 @@
           <w:sz w:val="28"/>
           <w:szCs w:val="28"/>
           <w:u w:val="none"/>
-          <w:shd w:fill="auto" w:val="clear"/>
           <w:vertAlign w:val="baseline"/>
         </w:rPr>
       </w:r>
@@ -1134,7 +1100,6 @@
         <w:keepNext w:val="false"/>
         <w:keepLines w:val="false"/>
         <w:widowControl/>
-        <w:pBdr/>
         <w:shd w:val="clear" w:fill="auto"/>
         <w:spacing w:lineRule="auto" w:line="360" w:before="0" w:after="0"/>
         <w:ind w:left="0" w:right="0" w:hanging="0"/>
@@ -1173,7 +1138,6 @@
           <w:sz w:val="28"/>
           <w:szCs w:val="28"/>
           <w:u w:val="none"/>
-          <w:shd w:fill="auto" w:val="clear"/>
           <w:vertAlign w:val="baseline"/>
         </w:rPr>
       </w:r>
@@ -1194,9 +1158,9 @@
         <w:tblLook w:val="0000"/>
       </w:tblPr>
       <w:tblGrid>
-        <w:gridCol w:w="4347"/>
+        <w:gridCol w:w="4346"/>
         <w:gridCol w:w="2609"/>
-        <w:gridCol w:w="2898"/>
+        <w:gridCol w:w="2899"/>
       </w:tblGrid>
       <w:tr>
         <w:trPr>
@@ -1204,7 +1168,7 @@
         </w:trPr>
         <w:tc>
           <w:tcPr>
-            <w:tcW w:w="4347" w:type="dxa"/>
+            <w:tcW w:w="4346" w:type="dxa"/>
             <w:tcBorders/>
             <w:shd w:fill="auto" w:val="clear"/>
           </w:tcPr>
@@ -1214,7 +1178,6 @@
               <w:keepNext w:val="false"/>
               <w:keepLines w:val="false"/>
               <w:widowControl/>
-              <w:pBdr/>
               <w:shd w:val="clear" w:fill="auto"/>
               <w:spacing w:lineRule="auto" w:line="240" w:before="0" w:after="0"/>
               <w:ind w:left="0" w:right="0" w:hanging="0"/>
@@ -1311,7 +1274,6 @@
               <w:keepNext w:val="false"/>
               <w:keepLines w:val="false"/>
               <w:widowControl/>
-              <w:pBdr/>
               <w:shd w:val="clear" w:fill="auto"/>
               <w:spacing w:lineRule="auto" w:line="240" w:before="0" w:after="0"/>
               <w:ind w:left="0" w:right="0" w:hanging="0"/>
@@ -1350,7 +1312,6 @@
                 <w:sz w:val="28"/>
                 <w:szCs w:val="28"/>
                 <w:u w:val="none"/>
-                <w:shd w:fill="auto" w:val="clear"/>
                 <w:vertAlign w:val="baseline"/>
               </w:rPr>
             </w:r>
@@ -1358,7 +1319,7 @@
         </w:tc>
         <w:tc>
           <w:tcPr>
-            <w:tcW w:w="2898" w:type="dxa"/>
+            <w:tcW w:w="2899" w:type="dxa"/>
             <w:tcBorders/>
             <w:shd w:fill="auto" w:val="clear"/>
           </w:tcPr>
@@ -1400,7 +1361,7 @@
         </w:trPr>
         <w:tc>
           <w:tcPr>
-            <w:tcW w:w="4347" w:type="dxa"/>
+            <w:tcW w:w="4346" w:type="dxa"/>
             <w:tcBorders/>
             <w:shd w:fill="auto" w:val="clear"/>
           </w:tcPr>
@@ -1410,7 +1371,6 @@
               <w:keepNext w:val="false"/>
               <w:keepLines w:val="false"/>
               <w:widowControl/>
-              <w:pBdr/>
               <w:shd w:val="clear" w:fill="auto"/>
               <w:spacing w:lineRule="auto" w:line="240" w:before="0" w:after="0"/>
               <w:ind w:left="0" w:right="0" w:hanging="0"/>
@@ -1472,7 +1432,6 @@
               <w:keepNext w:val="false"/>
               <w:keepLines w:val="false"/>
               <w:widowControl/>
-              <w:pBdr/>
               <w:shd w:val="clear" w:fill="auto"/>
               <w:spacing w:lineRule="auto" w:line="240" w:before="0" w:after="0"/>
               <w:ind w:left="0" w:right="0" w:hanging="0"/>
@@ -1511,7 +1470,6 @@
                 <w:sz w:val="28"/>
                 <w:szCs w:val="28"/>
                 <w:u w:val="none"/>
-                <w:shd w:fill="auto" w:val="clear"/>
                 <w:vertAlign w:val="baseline"/>
               </w:rPr>
             </w:r>
@@ -1519,7 +1477,7 @@
         </w:tc>
         <w:tc>
           <w:tcPr>
-            <w:tcW w:w="2898" w:type="dxa"/>
+            <w:tcW w:w="2899" w:type="dxa"/>
             <w:tcBorders/>
             <w:shd w:fill="auto" w:val="clear"/>
           </w:tcPr>
@@ -1564,7 +1522,6 @@
         <w:keepNext w:val="false"/>
         <w:keepLines w:val="false"/>
         <w:widowControl/>
-        <w:pBdr/>
         <w:shd w:val="clear" w:fill="auto"/>
         <w:spacing w:lineRule="auto" w:line="360" w:before="0" w:after="0"/>
         <w:ind w:left="0" w:right="0" w:hanging="0"/>
@@ -1603,7 +1560,6 @@
           <w:sz w:val="28"/>
           <w:szCs w:val="28"/>
           <w:u w:val="none"/>
-          <w:shd w:fill="auto" w:val="clear"/>
           <w:vertAlign w:val="baseline"/>
         </w:rPr>
       </w:r>
@@ -1614,7 +1570,6 @@
         <w:keepNext w:val="false"/>
         <w:keepLines w:val="false"/>
         <w:widowControl/>
-        <w:pBdr/>
         <w:shd w:val="clear" w:fill="auto"/>
         <w:spacing w:lineRule="auto" w:line="360" w:before="0" w:after="0"/>
         <w:ind w:left="0" w:right="0" w:hanging="0"/>
@@ -1653,7 +1608,6 @@
           <w:sz w:val="28"/>
           <w:szCs w:val="28"/>
           <w:u w:val="none"/>
-          <w:shd w:fill="auto" w:val="clear"/>
           <w:vertAlign w:val="baseline"/>
         </w:rPr>
       </w:r>
@@ -1664,7 +1618,6 @@
         <w:keepNext w:val="false"/>
         <w:keepLines w:val="false"/>
         <w:widowControl/>
-        <w:pBdr/>
         <w:shd w:val="clear" w:fill="auto"/>
         <w:spacing w:lineRule="auto" w:line="360" w:before="0" w:after="0"/>
         <w:ind w:left="0" w:right="0" w:hanging="0"/>
@@ -1715,7 +1668,6 @@
         <w:keepNext w:val="false"/>
         <w:keepLines w:val="false"/>
         <w:widowControl/>
-        <w:pBdr/>
         <w:shd w:val="clear" w:fill="auto"/>
         <w:spacing w:lineRule="auto" w:line="360" w:before="0" w:after="0"/>
         <w:ind w:left="0" w:right="0" w:hanging="0"/>
@@ -1776,7 +1728,6 @@
         <w:keepNext w:val="false"/>
         <w:keepLines w:val="false"/>
         <w:widowControl/>
-        <w:pBdr/>
         <w:shd w:val="clear" w:fill="auto"/>
         <w:spacing w:lineRule="auto" w:line="360" w:before="0" w:after="0"/>
         <w:ind w:left="0" w:right="0" w:hanging="0"/>
@@ -1849,7 +1800,6 @@
         <w:keepNext w:val="false"/>
         <w:keepLines w:val="false"/>
         <w:widowControl/>
-        <w:pBdr/>
         <w:shd w:val="clear" w:fill="auto"/>
         <w:spacing w:lineRule="auto" w:line="360" w:before="0" w:after="0"/>
         <w:ind w:left="0" w:right="0" w:firstLine="709"/>
@@ -1888,7 +1838,6 @@
           <w:sz w:val="28"/>
           <w:szCs w:val="28"/>
           <w:u w:val="none"/>
-          <w:shd w:fill="auto" w:val="clear"/>
           <w:vertAlign w:val="baseline"/>
         </w:rPr>
       </w:r>
@@ -1899,7 +1848,6 @@
         <w:keepNext w:val="false"/>
         <w:keepLines w:val="false"/>
         <w:widowControl/>
-        <w:pBdr/>
         <w:shd w:val="clear" w:fill="auto"/>
         <w:spacing w:lineRule="auto" w:line="360" w:before="0" w:after="0"/>
         <w:ind w:left="0" w:right="0" w:firstLine="709"/>
@@ -1937,16 +1885,24 @@
           <w:ilvl w:val="0"/>
           <w:numId w:val="0"/>
         </w:numPr>
-        <w:pBdr/>
         <w:shd w:val="clear" w:fill="auto"/>
         <w:spacing w:lineRule="auto" w:line="360" w:before="0" w:after="0"/>
-        <w:ind w:left="1080" w:right="0" w:hanging="0"/>
+        <w:ind w:right="0" w:hanging="0"/>
         <w:jc w:val="both"/>
         <w:rPr>
           <w:rFonts w:ascii="Times New Roman" w:hAnsi="Times New Roman"/>
           <w:sz w:val="28"/>
         </w:rPr>
       </w:pPr>
+      <w:r>
+        <w:rPr>
+          <w:rFonts w:eastAsia="Times New Roman" w:cs="Times New Roman" w:ascii="Times New Roman" w:hAnsi="Times New Roman"/>
+          <w:sz w:val="28"/>
+          <w:szCs w:val="28"/>
+          <w:lang w:val="en-US"/>
+        </w:rPr>
+        <w:t xml:space="preserve">     </w:t>
+      </w:r>
       <w:r>
         <w:rPr>
           <w:rFonts w:eastAsia="Times New Roman" w:cs="Times New Roman" w:ascii="Times New Roman" w:hAnsi="Times New Roman"/>
@@ -1995,7 +1951,6 @@
       <w:pPr>
         <w:pStyle w:val="Normal"/>
         <w:widowControl/>
-        <w:pBdr/>
         <w:shd w:val="clear" w:fill="auto"/>
         <w:spacing w:lineRule="auto" w:line="360" w:before="0" w:after="0"/>
         <w:ind w:left="360" w:right="0" w:hanging="0"/>
@@ -2037,7 +1992,6 @@
       <w:pPr>
         <w:pStyle w:val="Normal"/>
         <w:widowControl/>
-        <w:pBdr/>
         <w:shd w:val="clear" w:fill="auto"/>
         <w:spacing w:lineRule="auto" w:line="360" w:before="0" w:after="0"/>
         <w:ind w:left="360" w:right="0" w:hanging="0"/>
@@ -2079,7 +2033,6 @@
       <w:pPr>
         <w:pStyle w:val="Normal"/>
         <w:widowControl/>
-        <w:pBdr/>
         <w:shd w:val="clear" w:fill="auto"/>
         <w:spacing w:lineRule="auto" w:line="360" w:before="0" w:after="0"/>
         <w:ind w:left="360" w:right="0" w:hanging="0"/>
@@ -2121,7 +2074,6 @@
       <w:pPr>
         <w:pStyle w:val="Normal"/>
         <w:widowControl/>
-        <w:pBdr/>
         <w:shd w:val="clear" w:fill="auto"/>
         <w:spacing w:lineRule="auto" w:line="360" w:before="0" w:after="0"/>
         <w:ind w:left="360" w:right="0" w:hanging="0"/>
@@ -2165,7 +2117,6 @@
         <w:keepNext w:val="false"/>
         <w:keepLines w:val="false"/>
         <w:widowControl/>
-        <w:pBdr/>
         <w:shd w:val="clear" w:fill="auto"/>
         <w:spacing w:lineRule="auto" w:line="360" w:before="0" w:after="0"/>
         <w:ind w:right="0" w:firstLine="720"/>
@@ -2192,7 +2143,6 @@
       <w:pPr>
         <w:pStyle w:val="Normal"/>
         <w:widowControl/>
-        <w:pBdr/>
         <w:shd w:val="clear" w:fill="auto"/>
         <w:spacing w:lineRule="auto" w:line="360" w:before="0" w:after="0"/>
         <w:ind w:right="0" w:firstLine="720"/>
@@ -2215,7 +2165,6 @@
       <w:pPr>
         <w:pStyle w:val="Normal"/>
         <w:widowControl/>
-        <w:pBdr/>
         <w:shd w:val="clear" w:fill="auto"/>
         <w:spacing w:lineRule="auto" w:line="360" w:before="0" w:after="0"/>
         <w:ind w:right="0" w:firstLine="720"/>
@@ -2238,7 +2187,6 @@
       <w:pPr>
         <w:pStyle w:val="Normal"/>
         <w:widowControl/>
-        <w:pBdr/>
         <w:shd w:val="clear" w:fill="auto"/>
         <w:spacing w:lineRule="auto" w:line="360" w:before="0" w:after="0"/>
         <w:ind w:right="0" w:firstLine="720"/>
@@ -2261,7 +2209,6 @@
       <w:pPr>
         <w:pStyle w:val="Normal"/>
         <w:widowControl/>
-        <w:pBdr/>
         <w:shd w:val="clear" w:fill="auto"/>
         <w:spacing w:lineRule="auto" w:line="360" w:before="0" w:after="0"/>
         <w:ind w:right="0" w:firstLine="720"/>
@@ -2284,7 +2231,6 @@
       <w:pPr>
         <w:pStyle w:val="Normal"/>
         <w:widowControl/>
-        <w:pBdr/>
         <w:shd w:val="clear" w:fill="auto"/>
         <w:spacing w:lineRule="auto" w:line="360" w:before="0" w:after="0"/>
         <w:ind w:right="0" w:firstLine="720"/>
@@ -2307,7 +2253,6 @@
       <w:pPr>
         <w:pStyle w:val="Normal"/>
         <w:widowControl/>
-        <w:pBdr/>
         <w:shd w:val="clear" w:fill="auto"/>
         <w:spacing w:lineRule="auto" w:line="360" w:before="0" w:after="0"/>
         <w:ind w:right="0" w:firstLine="720"/>
@@ -2330,7 +2275,6 @@
       <w:pPr>
         <w:pStyle w:val="Normal"/>
         <w:widowControl/>
-        <w:pBdr/>
         <w:shd w:val="clear" w:fill="auto"/>
         <w:spacing w:lineRule="auto" w:line="360" w:before="0" w:after="0"/>
         <w:ind w:right="0" w:firstLine="720"/>
@@ -2353,7 +2297,6 @@
       <w:pPr>
         <w:pStyle w:val="Normal"/>
         <w:widowControl/>
-        <w:pBdr/>
         <w:shd w:val="clear" w:fill="auto"/>
         <w:spacing w:lineRule="auto" w:line="360" w:before="0" w:after="0"/>
         <w:ind w:right="0" w:firstLine="720"/>
@@ -2376,7 +2319,6 @@
       <w:pPr>
         <w:pStyle w:val="Normal"/>
         <w:widowControl/>
-        <w:pBdr/>
         <w:shd w:val="clear" w:fill="auto"/>
         <w:spacing w:lineRule="auto" w:line="360" w:before="0" w:after="0"/>
         <w:ind w:right="0" w:firstLine="720"/>
@@ -2399,7 +2341,6 @@
       <w:pPr>
         <w:pStyle w:val="Normal"/>
         <w:widowControl/>
-        <w:pBdr/>
         <w:shd w:val="clear" w:fill="auto"/>
         <w:spacing w:lineRule="auto" w:line="360" w:before="0" w:after="0"/>
         <w:ind w:right="0" w:firstLine="720"/>
@@ -2422,7 +2363,6 @@
       <w:pPr>
         <w:pStyle w:val="Normal"/>
         <w:widowControl/>
-        <w:pBdr/>
         <w:shd w:val="clear" w:fill="auto"/>
         <w:spacing w:lineRule="auto" w:line="360" w:before="0" w:after="0"/>
         <w:ind w:right="0" w:firstLine="720"/>
@@ -2445,7 +2385,6 @@
       <w:pPr>
         <w:pStyle w:val="Normal"/>
         <w:widowControl/>
-        <w:pBdr/>
         <w:shd w:val="clear" w:fill="auto"/>
         <w:spacing w:lineRule="auto" w:line="360" w:before="0" w:after="0"/>
         <w:ind w:right="0" w:firstLine="720"/>
@@ -2468,7 +2407,6 @@
       <w:pPr>
         <w:pStyle w:val="Normal"/>
         <w:widowControl/>
-        <w:pBdr/>
         <w:shd w:val="clear" w:fill="auto"/>
         <w:spacing w:lineRule="auto" w:line="360" w:before="0" w:after="0"/>
         <w:ind w:right="0" w:firstLine="720"/>
@@ -2491,7 +2429,6 @@
       <w:pPr>
         <w:pStyle w:val="Normal"/>
         <w:widowControl/>
-        <w:pBdr/>
         <w:shd w:val="clear" w:fill="auto"/>
         <w:spacing w:lineRule="auto" w:line="360" w:before="0" w:after="0"/>
         <w:ind w:right="0" w:firstLine="720"/>
@@ -2514,7 +2451,6 @@
       <w:pPr>
         <w:pStyle w:val="Normal"/>
         <w:widowControl/>
-        <w:pBdr/>
         <w:shd w:val="clear" w:fill="auto"/>
         <w:spacing w:lineRule="auto" w:line="360" w:before="0" w:after="0"/>
         <w:ind w:right="0" w:firstLine="720"/>
@@ -2537,7 +2473,6 @@
       <w:pPr>
         <w:pStyle w:val="Normal"/>
         <w:widowControl/>
-        <w:pBdr/>
         <w:shd w:val="clear" w:fill="auto"/>
         <w:spacing w:lineRule="auto" w:line="360" w:before="0" w:after="0"/>
         <w:ind w:right="0" w:firstLine="720"/>
@@ -2560,7 +2495,6 @@
       <w:pPr>
         <w:pStyle w:val="Normal"/>
         <w:widowControl/>
-        <w:pBdr/>
         <w:shd w:val="clear" w:fill="auto"/>
         <w:spacing w:lineRule="auto" w:line="360" w:before="0" w:after="0"/>
         <w:ind w:left="0" w:right="0" w:hanging="0"/>
@@ -2576,17 +2510,18 @@
       </w:pPr>
       <w:r>
         <w:rPr>
-          <w:rFonts w:eastAsia="Times New Roman" w:cs="Times New Roman" w:ascii="Times New Roman" w:hAnsi="Times New Roman"/>
-          <w:sz w:val="28"/>
-          <w:szCs w:val="28"/>
-        </w:rPr>
-      </w:r>
-    </w:p>
-    <w:p>
-      <w:pPr>
-        <w:pStyle w:val="Normal"/>
-        <w:widowControl/>
-        <w:pBdr/>
+          <w:b/>
+          <w:bCs/>
+          <w:color w:val="FF0000"/>
+          <w:sz w:val="30"/>
+          <w:szCs w:val="30"/>
+        </w:rPr>
+      </w:r>
+    </w:p>
+    <w:p>
+      <w:pPr>
+        <w:pStyle w:val="Normal"/>
+        <w:widowControl/>
         <w:shd w:val="clear" w:fill="auto"/>
         <w:spacing w:lineRule="auto" w:line="360" w:before="0" w:after="0"/>
         <w:ind w:left="0" w:right="0" w:hanging="0"/>
@@ -2613,7 +2548,6 @@
       <w:pPr>
         <w:pStyle w:val="Normal"/>
         <w:widowControl/>
-        <w:pBdr/>
         <w:shd w:val="clear" w:fill="auto"/>
         <w:spacing w:lineRule="auto" w:line="240" w:before="0" w:after="0"/>
         <w:ind w:left="0" w:right="0" w:hanging="0"/>
@@ -2621,6 +2555,7 @@
         <w:rPr>
           <w:rFonts w:ascii="Times New Roman" w:hAnsi="Times New Roman"/>
           <w:b w:val="false"/>
+          <w:b w:val="false"/>
           <w:color w:val="000000"/>
           <w:sz w:val="22"/>
           <w:szCs w:val="22"/>
@@ -2643,7 +2578,6 @@
       <w:pPr>
         <w:pStyle w:val="Normal"/>
         <w:widowControl/>
-        <w:pBdr/>
         <w:shd w:val="clear" w:fill="auto"/>
         <w:spacing w:lineRule="auto" w:line="240" w:before="0" w:after="0"/>
         <w:ind w:left="0" w:right="0" w:hanging="0"/>
@@ -2651,6 +2585,7 @@
         <w:rPr>
           <w:rFonts w:ascii="Times New Roman" w:hAnsi="Times New Roman"/>
           <w:b w:val="false"/>
+          <w:b w:val="false"/>
           <w:color w:val="000000"/>
           <w:sz w:val="22"/>
           <w:szCs w:val="22"/>
@@ -2673,7 +2608,6 @@
       <w:pPr>
         <w:pStyle w:val="Normal"/>
         <w:widowControl/>
-        <w:pBdr/>
         <w:shd w:val="clear" w:fill="auto"/>
         <w:spacing w:lineRule="auto" w:line="240" w:before="0" w:after="0"/>
         <w:ind w:left="0" w:right="0" w:hanging="0"/>
@@ -2681,21 +2615,13 @@
         <w:rPr/>
       </w:pPr>
       <w:r>
-        <w:rPr>
-          <w:rFonts w:ascii="Times New Roman" w:hAnsi="Times New Roman"/>
-          <w:b w:val="false"/>
-          <w:color w:val="000000"/>
-          <w:sz w:val="22"/>
-          <w:szCs w:val="22"/>
-          <w:highlight w:val="white"/>
-        </w:rPr>
-      </w:r>
-    </w:p>
-    <w:p>
-      <w:pPr>
-        <w:pStyle w:val="Normal"/>
-        <w:widowControl/>
-        <w:pBdr/>
+        <w:rPr/>
+      </w:r>
+    </w:p>
+    <w:p>
+      <w:pPr>
+        <w:pStyle w:val="Normal"/>
+        <w:widowControl/>
         <w:shd w:val="clear" w:fill="auto"/>
         <w:spacing w:lineRule="auto" w:line="240" w:before="0" w:after="0"/>
         <w:ind w:left="0" w:right="0" w:hanging="0"/>
@@ -2703,6 +2629,7 @@
         <w:rPr>
           <w:rFonts w:ascii="Times New Roman" w:hAnsi="Times New Roman"/>
           <w:b w:val="false"/>
+          <w:b w:val="false"/>
           <w:color w:val="000000"/>
           <w:sz w:val="22"/>
           <w:szCs w:val="22"/>
@@ -2725,7 +2652,6 @@
       <w:pPr>
         <w:pStyle w:val="Normal"/>
         <w:widowControl/>
-        <w:pBdr/>
         <w:shd w:val="clear" w:fill="auto"/>
         <w:spacing w:lineRule="auto" w:line="240" w:before="0" w:after="0"/>
         <w:ind w:left="0" w:right="0" w:hanging="0"/>
@@ -2733,21 +2659,13 @@
         <w:rPr/>
       </w:pPr>
       <w:r>
-        <w:rPr>
-          <w:rFonts w:ascii="Times New Roman" w:hAnsi="Times New Roman"/>
-          <w:b w:val="false"/>
-          <w:color w:val="000000"/>
-          <w:sz w:val="22"/>
-          <w:szCs w:val="22"/>
-          <w:highlight w:val="white"/>
-        </w:rPr>
-      </w:r>
-    </w:p>
-    <w:p>
-      <w:pPr>
-        <w:pStyle w:val="Normal"/>
-        <w:widowControl/>
-        <w:pBdr/>
+        <w:rPr/>
+      </w:r>
+    </w:p>
+    <w:p>
+      <w:pPr>
+        <w:pStyle w:val="Normal"/>
+        <w:widowControl/>
         <w:shd w:val="clear" w:fill="auto"/>
         <w:spacing w:lineRule="auto" w:line="240" w:before="0" w:after="0"/>
         <w:ind w:left="0" w:right="0" w:hanging="0"/>
@@ -2755,6 +2673,7 @@
         <w:rPr>
           <w:rFonts w:ascii="Times New Roman" w:hAnsi="Times New Roman"/>
           <w:b w:val="false"/>
+          <w:b w:val="false"/>
           <w:color w:val="000000"/>
           <w:sz w:val="22"/>
           <w:szCs w:val="22"/>
@@ -2777,7 +2696,6 @@
       <w:pPr>
         <w:pStyle w:val="Normal"/>
         <w:widowControl/>
-        <w:pBdr/>
         <w:shd w:val="clear" w:fill="auto"/>
         <w:spacing w:lineRule="auto" w:line="240" w:before="0" w:after="0"/>
         <w:ind w:left="0" w:right="0" w:hanging="0"/>
@@ -2785,6 +2703,7 @@
         <w:rPr>
           <w:rFonts w:ascii="Times New Roman" w:hAnsi="Times New Roman"/>
           <w:b w:val="false"/>
+          <w:b w:val="false"/>
           <w:color w:val="000000"/>
           <w:sz w:val="22"/>
           <w:szCs w:val="22"/>
@@ -2807,7 +2726,6 @@
       <w:pPr>
         <w:pStyle w:val="Normal"/>
         <w:widowControl/>
-        <w:pBdr/>
         <w:shd w:val="clear" w:fill="auto"/>
         <w:spacing w:lineRule="auto" w:line="240" w:before="0" w:after="0"/>
         <w:ind w:left="0" w:right="0" w:hanging="0"/>
@@ -2815,6 +2733,7 @@
         <w:rPr>
           <w:rFonts w:ascii="Times New Roman" w:hAnsi="Times New Roman"/>
           <w:b w:val="false"/>
+          <w:b w:val="false"/>
           <w:color w:val="000000"/>
           <w:sz w:val="22"/>
           <w:szCs w:val="22"/>
@@ -2848,7 +2767,6 @@
       <w:pPr>
         <w:pStyle w:val="Normal"/>
         <w:widowControl/>
-        <w:pBdr/>
         <w:shd w:val="clear" w:fill="auto"/>
         <w:spacing w:lineRule="auto" w:line="240" w:before="0" w:after="0"/>
         <w:ind w:left="0" w:right="0" w:hanging="0"/>
@@ -2856,21 +2774,13 @@
         <w:rPr/>
       </w:pPr>
       <w:r>
-        <w:rPr>
-          <w:rFonts w:ascii="Times New Roman" w:hAnsi="Times New Roman"/>
-          <w:b w:val="false"/>
-          <w:color w:val="000000"/>
-          <w:sz w:val="22"/>
-          <w:szCs w:val="22"/>
-          <w:highlight w:val="white"/>
-        </w:rPr>
-      </w:r>
-    </w:p>
-    <w:p>
-      <w:pPr>
-        <w:pStyle w:val="Normal"/>
-        <w:widowControl/>
-        <w:pBdr/>
+        <w:rPr/>
+      </w:r>
+    </w:p>
+    <w:p>
+      <w:pPr>
+        <w:pStyle w:val="Normal"/>
+        <w:widowControl/>
         <w:shd w:val="clear" w:fill="auto"/>
         <w:spacing w:lineRule="auto" w:line="240" w:before="0" w:after="0"/>
         <w:ind w:left="0" w:right="0" w:hanging="0"/>
@@ -2878,6 +2788,7 @@
         <w:rPr>
           <w:rFonts w:ascii="Times New Roman" w:hAnsi="Times New Roman"/>
           <w:b w:val="false"/>
+          <w:b w:val="false"/>
           <w:color w:val="000000"/>
           <w:sz w:val="22"/>
           <w:szCs w:val="22"/>
@@ -2911,7 +2822,6 @@
       <w:pPr>
         <w:pStyle w:val="Normal"/>
         <w:widowControl/>
-        <w:pBdr/>
         <w:shd w:val="clear" w:fill="auto"/>
         <w:spacing w:lineRule="auto" w:line="240" w:before="0" w:after="0"/>
         <w:ind w:left="0" w:right="0" w:hanging="0"/>
@@ -2919,6 +2829,7 @@
         <w:rPr>
           <w:rFonts w:ascii="Times New Roman" w:hAnsi="Times New Roman"/>
           <w:b w:val="false"/>
+          <w:b w:val="false"/>
           <w:color w:val="000000"/>
           <w:sz w:val="22"/>
           <w:szCs w:val="22"/>
@@ -2952,7 +2863,6 @@
       <w:pPr>
         <w:pStyle w:val="Normal"/>
         <w:widowControl/>
-        <w:pBdr/>
         <w:shd w:val="clear" w:fill="auto"/>
         <w:spacing w:lineRule="auto" w:line="240" w:before="0" w:after="0"/>
         <w:ind w:left="0" w:right="0" w:hanging="0"/>
@@ -2960,6 +2870,7 @@
         <w:rPr>
           <w:rFonts w:ascii="Times New Roman" w:hAnsi="Times New Roman"/>
           <w:b w:val="false"/>
+          <w:b w:val="false"/>
           <w:color w:val="000000"/>
           <w:sz w:val="22"/>
           <w:szCs w:val="22"/>
@@ -2993,7 +2904,6 @@
       <w:pPr>
         <w:pStyle w:val="Normal"/>
         <w:widowControl/>
-        <w:pBdr/>
         <w:shd w:val="clear" w:fill="auto"/>
         <w:spacing w:lineRule="auto" w:line="240" w:before="0" w:after="0"/>
         <w:ind w:left="0" w:right="0" w:hanging="0"/>
@@ -3001,21 +2911,13 @@
         <w:rPr/>
       </w:pPr>
       <w:r>
-        <w:rPr>
-          <w:rFonts w:ascii="Times New Roman" w:hAnsi="Times New Roman"/>
-          <w:b w:val="false"/>
-          <w:color w:val="000000"/>
-          <w:sz w:val="22"/>
-          <w:szCs w:val="22"/>
-          <w:highlight w:val="white"/>
-        </w:rPr>
-      </w:r>
-    </w:p>
-    <w:p>
-      <w:pPr>
-        <w:pStyle w:val="Normal"/>
-        <w:widowControl/>
-        <w:pBdr/>
+        <w:rPr/>
+      </w:r>
+    </w:p>
+    <w:p>
+      <w:pPr>
+        <w:pStyle w:val="Normal"/>
+        <w:widowControl/>
         <w:shd w:val="clear" w:fill="auto"/>
         <w:spacing w:lineRule="auto" w:line="240" w:before="0" w:after="0"/>
         <w:ind w:left="0" w:right="0" w:hanging="0"/>
@@ -3023,6 +2925,7 @@
         <w:rPr>
           <w:rFonts w:ascii="Times New Roman" w:hAnsi="Times New Roman"/>
           <w:b w:val="false"/>
+          <w:b w:val="false"/>
           <w:color w:val="000000"/>
           <w:sz w:val="22"/>
           <w:szCs w:val="22"/>
@@ -3056,7 +2959,6 @@
       <w:pPr>
         <w:pStyle w:val="Normal"/>
         <w:widowControl/>
-        <w:pBdr/>
         <w:shd w:val="clear" w:fill="auto"/>
         <w:spacing w:lineRule="auto" w:line="240" w:before="0" w:after="0"/>
         <w:ind w:left="0" w:right="0" w:hanging="0"/>
@@ -3064,6 +2966,7 @@
         <w:rPr>
           <w:rFonts w:ascii="Times New Roman" w:hAnsi="Times New Roman"/>
           <w:b w:val="false"/>
+          <w:b w:val="false"/>
           <w:color w:val="000000"/>
           <w:sz w:val="22"/>
           <w:szCs w:val="22"/>
@@ -3097,7 +3000,6 @@
       <w:pPr>
         <w:pStyle w:val="Normal"/>
         <w:widowControl/>
-        <w:pBdr/>
         <w:shd w:val="clear" w:fill="auto"/>
         <w:spacing w:lineRule="auto" w:line="240" w:before="0" w:after="0"/>
         <w:ind w:left="0" w:right="0" w:hanging="0"/>
@@ -3105,6 +3007,7 @@
         <w:rPr>
           <w:rFonts w:ascii="Times New Roman" w:hAnsi="Times New Roman"/>
           <w:b w:val="false"/>
+          <w:b w:val="false"/>
           <w:color w:val="000000"/>
           <w:sz w:val="22"/>
           <w:szCs w:val="22"/>
@@ -3138,7 +3041,6 @@
       <w:pPr>
         <w:pStyle w:val="Normal"/>
         <w:widowControl/>
-        <w:pBdr/>
         <w:shd w:val="clear" w:fill="auto"/>
         <w:spacing w:lineRule="auto" w:line="240" w:before="0" w:after="0"/>
         <w:ind w:left="0" w:right="0" w:hanging="0"/>
@@ -3146,21 +3048,13 @@
         <w:rPr/>
       </w:pPr>
       <w:r>
-        <w:rPr>
-          <w:rFonts w:ascii="Times New Roman" w:hAnsi="Times New Roman"/>
-          <w:b w:val="false"/>
-          <w:color w:val="000000"/>
-          <w:sz w:val="22"/>
-          <w:szCs w:val="22"/>
-          <w:highlight w:val="white"/>
-        </w:rPr>
-      </w:r>
-    </w:p>
-    <w:p>
-      <w:pPr>
-        <w:pStyle w:val="Normal"/>
-        <w:widowControl/>
-        <w:pBdr/>
+        <w:rPr/>
+      </w:r>
+    </w:p>
+    <w:p>
+      <w:pPr>
+        <w:pStyle w:val="Normal"/>
+        <w:widowControl/>
         <w:shd w:val="clear" w:fill="auto"/>
         <w:spacing w:lineRule="auto" w:line="240" w:before="0" w:after="0"/>
         <w:ind w:left="0" w:right="0" w:hanging="0"/>
@@ -3168,6 +3062,7 @@
         <w:rPr>
           <w:rFonts w:ascii="Times New Roman" w:hAnsi="Times New Roman"/>
           <w:b w:val="false"/>
+          <w:b w:val="false"/>
           <w:color w:val="000000"/>
           <w:sz w:val="22"/>
           <w:szCs w:val="22"/>
@@ -3201,7 +3096,6 @@
       <w:pPr>
         <w:pStyle w:val="Normal"/>
         <w:widowControl/>
-        <w:pBdr/>
         <w:shd w:val="clear" w:fill="auto"/>
         <w:spacing w:lineRule="auto" w:line="240" w:before="0" w:after="0"/>
         <w:ind w:left="0" w:right="0" w:hanging="0"/>
@@ -3209,21 +3103,13 @@
         <w:rPr/>
       </w:pPr>
       <w:r>
-        <w:rPr>
-          <w:rFonts w:ascii="Times New Roman" w:hAnsi="Times New Roman"/>
-          <w:b w:val="false"/>
-          <w:color w:val="000000"/>
-          <w:sz w:val="22"/>
-          <w:szCs w:val="22"/>
-          <w:highlight w:val="white"/>
-        </w:rPr>
-      </w:r>
-    </w:p>
-    <w:p>
-      <w:pPr>
-        <w:pStyle w:val="Normal"/>
-        <w:widowControl/>
-        <w:pBdr/>
+        <w:rPr/>
+      </w:r>
+    </w:p>
+    <w:p>
+      <w:pPr>
+        <w:pStyle w:val="Normal"/>
+        <w:widowControl/>
         <w:shd w:val="clear" w:fill="auto"/>
         <w:spacing w:lineRule="auto" w:line="240" w:before="0" w:after="0"/>
         <w:ind w:left="0" w:right="0" w:hanging="0"/>
@@ -3231,6 +3117,7 @@
         <w:rPr>
           <w:rFonts w:ascii="Times New Roman" w:hAnsi="Times New Roman"/>
           <w:b w:val="false"/>
+          <w:b w:val="false"/>
           <w:color w:val="000000"/>
           <w:sz w:val="22"/>
           <w:szCs w:val="22"/>
@@ -3264,7 +3151,6 @@
       <w:pPr>
         <w:pStyle w:val="Normal"/>
         <w:widowControl/>
-        <w:pBdr/>
         <w:shd w:val="clear" w:fill="auto"/>
         <w:spacing w:lineRule="auto" w:line="240" w:before="0" w:after="0"/>
         <w:ind w:left="0" w:right="0" w:hanging="0"/>
@@ -3272,6 +3158,7 @@
         <w:rPr>
           <w:rFonts w:ascii="Times New Roman" w:hAnsi="Times New Roman"/>
           <w:b w:val="false"/>
+          <w:b w:val="false"/>
           <w:color w:val="000000"/>
           <w:sz w:val="22"/>
           <w:szCs w:val="22"/>
@@ -3305,7 +3192,6 @@
       <w:pPr>
         <w:pStyle w:val="Normal"/>
         <w:widowControl/>
-        <w:pBdr/>
         <w:shd w:val="clear" w:fill="auto"/>
         <w:spacing w:lineRule="auto" w:line="240" w:before="0" w:after="0"/>
         <w:ind w:left="0" w:right="0" w:hanging="0"/>
@@ -3313,6 +3199,7 @@
         <w:rPr>
           <w:rFonts w:ascii="Times New Roman" w:hAnsi="Times New Roman"/>
           <w:b w:val="false"/>
+          <w:b w:val="false"/>
           <w:color w:val="000000"/>
           <w:sz w:val="22"/>
           <w:szCs w:val="22"/>
@@ -3346,7 +3233,6 @@
       <w:pPr>
         <w:pStyle w:val="Normal"/>
         <w:widowControl/>
-        <w:pBdr/>
         <w:shd w:val="clear" w:fill="auto"/>
         <w:spacing w:lineRule="auto" w:line="240" w:before="0" w:after="0"/>
         <w:ind w:left="0" w:right="0" w:hanging="0"/>
@@ -3354,6 +3240,7 @@
         <w:rPr>
           <w:rFonts w:ascii="Times New Roman" w:hAnsi="Times New Roman"/>
           <w:b w:val="false"/>
+          <w:b w:val="false"/>
           <w:color w:val="000000"/>
           <w:sz w:val="22"/>
           <w:szCs w:val="22"/>
@@ -3387,7 +3274,6 @@
       <w:pPr>
         <w:pStyle w:val="Normal"/>
         <w:widowControl/>
-        <w:pBdr/>
         <w:shd w:val="clear" w:fill="auto"/>
         <w:spacing w:lineRule="auto" w:line="240" w:before="0" w:after="0"/>
         <w:ind w:left="0" w:right="0" w:hanging="0"/>
@@ -3395,6 +3281,7 @@
         <w:rPr>
           <w:rFonts w:ascii="Times New Roman" w:hAnsi="Times New Roman"/>
           <w:b w:val="false"/>
+          <w:b w:val="false"/>
           <w:color w:val="000000"/>
           <w:sz w:val="22"/>
           <w:szCs w:val="22"/>
@@ -3428,7 +3315,6 @@
       <w:pPr>
         <w:pStyle w:val="Normal"/>
         <w:widowControl/>
-        <w:pBdr/>
         <w:shd w:val="clear" w:fill="auto"/>
         <w:spacing w:lineRule="auto" w:line="240" w:before="0" w:after="0"/>
         <w:ind w:left="0" w:right="0" w:hanging="0"/>
@@ -3436,6 +3322,7 @@
         <w:rPr>
           <w:rFonts w:ascii="Times New Roman" w:hAnsi="Times New Roman"/>
           <w:b w:val="false"/>
+          <w:b w:val="false"/>
           <w:color w:val="000000"/>
           <w:sz w:val="22"/>
           <w:szCs w:val="22"/>
@@ -3469,7 +3356,6 @@
       <w:pPr>
         <w:pStyle w:val="Normal"/>
         <w:widowControl/>
-        <w:pBdr/>
         <w:shd w:val="clear" w:fill="auto"/>
         <w:spacing w:lineRule="auto" w:line="240" w:before="0" w:after="0"/>
         <w:ind w:left="0" w:right="0" w:hanging="0"/>
@@ -3477,6 +3363,7 @@
         <w:rPr>
           <w:rFonts w:ascii="Times New Roman" w:hAnsi="Times New Roman"/>
           <w:b w:val="false"/>
+          <w:b w:val="false"/>
           <w:color w:val="000000"/>
           <w:sz w:val="22"/>
           <w:szCs w:val="22"/>
@@ -3510,7 +3397,6 @@
       <w:pPr>
         <w:pStyle w:val="Normal"/>
         <w:widowControl/>
-        <w:pBdr/>
         <w:shd w:val="clear" w:fill="auto"/>
         <w:spacing w:lineRule="auto" w:line="240" w:before="0" w:after="0"/>
         <w:ind w:left="0" w:right="0" w:hanging="0"/>
@@ -3518,6 +3404,7 @@
         <w:rPr>
           <w:rFonts w:ascii="Times New Roman" w:hAnsi="Times New Roman"/>
           <w:b w:val="false"/>
+          <w:b w:val="false"/>
           <w:color w:val="000000"/>
           <w:sz w:val="22"/>
           <w:szCs w:val="22"/>
@@ -3551,7 +3438,6 @@
       <w:pPr>
         <w:pStyle w:val="Normal"/>
         <w:widowControl/>
-        <w:pBdr/>
         <w:shd w:val="clear" w:fill="auto"/>
         <w:spacing w:lineRule="auto" w:line="240" w:before="0" w:after="0"/>
         <w:ind w:left="0" w:right="0" w:hanging="0"/>
@@ -3559,21 +3445,13 @@
         <w:rPr/>
       </w:pPr>
       <w:r>
-        <w:rPr>
-          <w:rFonts w:ascii="Times New Roman" w:hAnsi="Times New Roman"/>
-          <w:b w:val="false"/>
-          <w:color w:val="000000"/>
-          <w:sz w:val="22"/>
-          <w:szCs w:val="22"/>
-          <w:highlight w:val="white"/>
-        </w:rPr>
-      </w:r>
-    </w:p>
-    <w:p>
-      <w:pPr>
-        <w:pStyle w:val="Normal"/>
-        <w:widowControl/>
-        <w:pBdr/>
+        <w:rPr/>
+      </w:r>
+    </w:p>
+    <w:p>
+      <w:pPr>
+        <w:pStyle w:val="Normal"/>
+        <w:widowControl/>
         <w:shd w:val="clear" w:fill="auto"/>
         <w:spacing w:lineRule="auto" w:line="240" w:before="0" w:after="0"/>
         <w:ind w:left="0" w:right="0" w:hanging="0"/>
@@ -3581,6 +3459,7 @@
         <w:rPr>
           <w:rFonts w:ascii="Times New Roman" w:hAnsi="Times New Roman"/>
           <w:b w:val="false"/>
+          <w:b w:val="false"/>
           <w:color w:val="000000"/>
           <w:sz w:val="22"/>
           <w:szCs w:val="22"/>
@@ -3614,7 +3493,6 @@
       <w:pPr>
         <w:pStyle w:val="Normal"/>
         <w:widowControl/>
-        <w:pBdr/>
         <w:shd w:val="clear" w:fill="auto"/>
         <w:spacing w:lineRule="auto" w:line="240" w:before="0" w:after="0"/>
         <w:ind w:left="0" w:right="0" w:hanging="0"/>
@@ -3622,6 +3500,7 @@
         <w:rPr>
           <w:rFonts w:ascii="Times New Roman" w:hAnsi="Times New Roman"/>
           <w:b w:val="false"/>
+          <w:b w:val="false"/>
           <w:color w:val="000000"/>
           <w:sz w:val="22"/>
           <w:szCs w:val="22"/>
@@ -3655,7 +3534,6 @@
       <w:pPr>
         <w:pStyle w:val="Normal"/>
         <w:widowControl/>
-        <w:pBdr/>
         <w:shd w:val="clear" w:fill="auto"/>
         <w:spacing w:lineRule="auto" w:line="240" w:before="0" w:after="0"/>
         <w:ind w:left="0" w:right="0" w:hanging="0"/>
@@ -3663,6 +3541,7 @@
         <w:rPr>
           <w:rFonts w:ascii="Times New Roman" w:hAnsi="Times New Roman"/>
           <w:b w:val="false"/>
+          <w:b w:val="false"/>
           <w:color w:val="000000"/>
           <w:sz w:val="22"/>
           <w:szCs w:val="22"/>
@@ -3696,7 +3575,6 @@
       <w:pPr>
         <w:pStyle w:val="Normal"/>
         <w:widowControl/>
-        <w:pBdr/>
         <w:shd w:val="clear" w:fill="auto"/>
         <w:spacing w:lineRule="auto" w:line="240" w:before="0" w:after="0"/>
         <w:ind w:left="0" w:right="0" w:hanging="0"/>
@@ -3704,6 +3582,7 @@
         <w:rPr>
           <w:rFonts w:ascii="Times New Roman" w:hAnsi="Times New Roman"/>
           <w:b w:val="false"/>
+          <w:b w:val="false"/>
           <w:color w:val="000000"/>
           <w:sz w:val="22"/>
           <w:szCs w:val="22"/>
@@ -3737,7 +3616,6 @@
       <w:pPr>
         <w:pStyle w:val="Normal"/>
         <w:widowControl/>
-        <w:pBdr/>
         <w:shd w:val="clear" w:fill="auto"/>
         <w:spacing w:lineRule="auto" w:line="240" w:before="0" w:after="0"/>
         <w:ind w:left="0" w:right="0" w:hanging="0"/>
@@ -3745,6 +3623,7 @@
         <w:rPr>
           <w:rFonts w:ascii="Times New Roman" w:hAnsi="Times New Roman"/>
           <w:b w:val="false"/>
+          <w:b w:val="false"/>
           <w:color w:val="000000"/>
           <w:sz w:val="22"/>
           <w:szCs w:val="22"/>
@@ -3778,7 +3657,6 @@
       <w:pPr>
         <w:pStyle w:val="Normal"/>
         <w:widowControl/>
-        <w:pBdr/>
         <w:shd w:val="clear" w:fill="auto"/>
         <w:spacing w:lineRule="auto" w:line="240" w:before="0" w:after="0"/>
         <w:ind w:left="0" w:right="0" w:hanging="0"/>
@@ -3786,21 +3664,13 @@
         <w:rPr/>
       </w:pPr>
       <w:r>
-        <w:rPr>
-          <w:rFonts w:ascii="Times New Roman" w:hAnsi="Times New Roman"/>
-          <w:b w:val="false"/>
-          <w:color w:val="000000"/>
-          <w:sz w:val="22"/>
-          <w:szCs w:val="22"/>
-          <w:highlight w:val="white"/>
-        </w:rPr>
-      </w:r>
-    </w:p>
-    <w:p>
-      <w:pPr>
-        <w:pStyle w:val="Normal"/>
-        <w:widowControl/>
-        <w:pBdr/>
+        <w:rPr/>
+      </w:r>
+    </w:p>
+    <w:p>
+      <w:pPr>
+        <w:pStyle w:val="Normal"/>
+        <w:widowControl/>
         <w:shd w:val="clear" w:fill="auto"/>
         <w:spacing w:lineRule="auto" w:line="240" w:before="0" w:after="0"/>
         <w:ind w:left="0" w:right="0" w:hanging="0"/>
@@ -3808,6 +3678,7 @@
         <w:rPr>
           <w:rFonts w:ascii="Times New Roman" w:hAnsi="Times New Roman"/>
           <w:b w:val="false"/>
+          <w:b w:val="false"/>
           <w:color w:val="000000"/>
           <w:sz w:val="22"/>
           <w:szCs w:val="22"/>
@@ -3841,7 +3712,6 @@
       <w:pPr>
         <w:pStyle w:val="Normal"/>
         <w:widowControl/>
-        <w:pBdr/>
         <w:shd w:val="clear" w:fill="auto"/>
         <w:spacing w:lineRule="auto" w:line="240" w:before="0" w:after="0"/>
         <w:ind w:left="0" w:right="0" w:hanging="0"/>
@@ -3849,21 +3719,13 @@
         <w:rPr/>
       </w:pPr>
       <w:r>
-        <w:rPr>
-          <w:rFonts w:ascii="Times New Roman" w:hAnsi="Times New Roman"/>
-          <w:b w:val="false"/>
-          <w:color w:val="000000"/>
-          <w:sz w:val="22"/>
-          <w:szCs w:val="22"/>
-          <w:highlight w:val="white"/>
-        </w:rPr>
-      </w:r>
-    </w:p>
-    <w:p>
-      <w:pPr>
-        <w:pStyle w:val="Normal"/>
-        <w:widowControl/>
-        <w:pBdr/>
+        <w:rPr/>
+      </w:r>
+    </w:p>
+    <w:p>
+      <w:pPr>
+        <w:pStyle w:val="Normal"/>
+        <w:widowControl/>
         <w:shd w:val="clear" w:fill="auto"/>
         <w:spacing w:lineRule="auto" w:line="240" w:before="0" w:after="0"/>
         <w:ind w:left="0" w:right="0" w:hanging="0"/>
@@ -3871,6 +3733,7 @@
         <w:rPr>
           <w:rFonts w:ascii="Times New Roman" w:hAnsi="Times New Roman"/>
           <w:b w:val="false"/>
+          <w:b w:val="false"/>
           <w:color w:val="000000"/>
           <w:sz w:val="22"/>
           <w:szCs w:val="22"/>
@@ -3904,7 +3767,6 @@
       <w:pPr>
         <w:pStyle w:val="Normal"/>
         <w:widowControl/>
-        <w:pBdr/>
         <w:shd w:val="clear" w:fill="auto"/>
         <w:spacing w:lineRule="auto" w:line="240" w:before="0" w:after="0"/>
         <w:ind w:left="0" w:right="0" w:hanging="0"/>
@@ -3912,6 +3774,7 @@
         <w:rPr>
           <w:rFonts w:ascii="Times New Roman" w:hAnsi="Times New Roman"/>
           <w:b w:val="false"/>
+          <w:b w:val="false"/>
           <w:color w:val="000000"/>
           <w:sz w:val="22"/>
           <w:szCs w:val="22"/>
@@ -3945,7 +3808,6 @@
       <w:pPr>
         <w:pStyle w:val="Normal"/>
         <w:widowControl/>
-        <w:pBdr/>
         <w:shd w:val="clear" w:fill="auto"/>
         <w:spacing w:lineRule="auto" w:line="240" w:before="0" w:after="0"/>
         <w:ind w:left="0" w:right="0" w:hanging="0"/>
@@ -3953,21 +3815,13 @@
         <w:rPr/>
       </w:pPr>
       <w:r>
-        <w:rPr>
-          <w:rFonts w:ascii="Times New Roman" w:hAnsi="Times New Roman"/>
-          <w:b w:val="false"/>
-          <w:color w:val="000000"/>
-          <w:sz w:val="22"/>
-          <w:szCs w:val="22"/>
-          <w:highlight w:val="white"/>
-        </w:rPr>
-      </w:r>
-    </w:p>
-    <w:p>
-      <w:pPr>
-        <w:pStyle w:val="Normal"/>
-        <w:widowControl/>
-        <w:pBdr/>
+        <w:rPr/>
+      </w:r>
+    </w:p>
+    <w:p>
+      <w:pPr>
+        <w:pStyle w:val="Normal"/>
+        <w:widowControl/>
         <w:shd w:val="clear" w:fill="auto"/>
         <w:spacing w:lineRule="auto" w:line="240" w:before="0" w:after="0"/>
         <w:ind w:left="0" w:right="0" w:hanging="0"/>
@@ -3975,6 +3829,7 @@
         <w:rPr>
           <w:rFonts w:ascii="Times New Roman" w:hAnsi="Times New Roman"/>
           <w:b w:val="false"/>
+          <w:b w:val="false"/>
           <w:color w:val="000000"/>
           <w:sz w:val="22"/>
           <w:szCs w:val="22"/>
@@ -4008,7 +3863,6 @@
       <w:pPr>
         <w:pStyle w:val="Normal"/>
         <w:widowControl/>
-        <w:pBdr/>
         <w:shd w:val="clear" w:fill="auto"/>
         <w:spacing w:lineRule="auto" w:line="240" w:before="0" w:after="0"/>
         <w:ind w:left="0" w:right="0" w:hanging="0"/>
@@ -4016,6 +3870,7 @@
         <w:rPr>
           <w:rFonts w:ascii="Times New Roman" w:hAnsi="Times New Roman"/>
           <w:b w:val="false"/>
+          <w:b w:val="false"/>
           <w:color w:val="000000"/>
           <w:sz w:val="22"/>
           <w:szCs w:val="22"/>
@@ -4049,7 +3904,6 @@
       <w:pPr>
         <w:pStyle w:val="Normal"/>
         <w:widowControl/>
-        <w:pBdr/>
         <w:shd w:val="clear" w:fill="auto"/>
         <w:spacing w:lineRule="auto" w:line="240" w:before="0" w:after="0"/>
         <w:ind w:left="0" w:right="0" w:hanging="0"/>
@@ -4057,21 +3911,13 @@
         <w:rPr/>
       </w:pPr>
       <w:r>
-        <w:rPr>
-          <w:rFonts w:ascii="Times New Roman" w:hAnsi="Times New Roman"/>
-          <w:b w:val="false"/>
-          <w:color w:val="000000"/>
-          <w:sz w:val="22"/>
-          <w:szCs w:val="22"/>
-          <w:highlight w:val="white"/>
-        </w:rPr>
-      </w:r>
-    </w:p>
-    <w:p>
-      <w:pPr>
-        <w:pStyle w:val="Normal"/>
-        <w:widowControl/>
-        <w:pBdr/>
+        <w:rPr/>
+      </w:r>
+    </w:p>
+    <w:p>
+      <w:pPr>
+        <w:pStyle w:val="Normal"/>
+        <w:widowControl/>
         <w:shd w:val="clear" w:fill="auto"/>
         <w:spacing w:lineRule="auto" w:line="240" w:before="0" w:after="0"/>
         <w:ind w:left="0" w:right="0" w:hanging="0"/>
@@ -4079,6 +3925,7 @@
         <w:rPr>
           <w:rFonts w:ascii="Times New Roman" w:hAnsi="Times New Roman"/>
           <w:b w:val="false"/>
+          <w:b w:val="false"/>
           <w:color w:val="000000"/>
           <w:sz w:val="22"/>
           <w:szCs w:val="22"/>
@@ -4112,7 +3959,6 @@
       <w:pPr>
         <w:pStyle w:val="Normal"/>
         <w:widowControl/>
-        <w:pBdr/>
         <w:shd w:val="clear" w:fill="auto"/>
         <w:spacing w:lineRule="auto" w:line="240" w:before="0" w:after="0"/>
         <w:ind w:left="0" w:right="0" w:hanging="0"/>
@@ -4120,6 +3966,7 @@
         <w:rPr>
           <w:rFonts w:ascii="Times New Roman" w:hAnsi="Times New Roman"/>
           <w:b w:val="false"/>
+          <w:b w:val="false"/>
           <w:color w:val="000000"/>
           <w:sz w:val="22"/>
           <w:szCs w:val="22"/>
@@ -4153,7 +4000,6 @@
       <w:pPr>
         <w:pStyle w:val="Normal"/>
         <w:widowControl/>
-        <w:pBdr/>
         <w:shd w:val="clear" w:fill="auto"/>
         <w:spacing w:lineRule="auto" w:line="240" w:before="0" w:after="0"/>
         <w:ind w:left="0" w:right="0" w:hanging="0"/>
@@ -4161,6 +4007,7 @@
         <w:rPr>
           <w:rFonts w:ascii="Times New Roman" w:hAnsi="Times New Roman"/>
           <w:b w:val="false"/>
+          <w:b w:val="false"/>
           <w:color w:val="000000"/>
           <w:sz w:val="22"/>
           <w:szCs w:val="22"/>
@@ -4194,7 +4041,6 @@
       <w:pPr>
         <w:pStyle w:val="Normal"/>
         <w:widowControl/>
-        <w:pBdr/>
         <w:shd w:val="clear" w:fill="auto"/>
         <w:spacing w:lineRule="auto" w:line="240" w:before="0" w:after="0"/>
         <w:ind w:left="0" w:right="0" w:hanging="0"/>
@@ -4202,6 +4048,7 @@
         <w:rPr>
           <w:rFonts w:ascii="Times New Roman" w:hAnsi="Times New Roman"/>
           <w:b w:val="false"/>
+          <w:b w:val="false"/>
           <w:color w:val="000000"/>
           <w:sz w:val="22"/>
           <w:szCs w:val="22"/>
@@ -4235,7 +4082,6 @@
       <w:pPr>
         <w:pStyle w:val="Normal"/>
         <w:widowControl/>
-        <w:pBdr/>
         <w:shd w:val="clear" w:fill="auto"/>
         <w:spacing w:lineRule="auto" w:line="240" w:before="0" w:after="0"/>
         <w:ind w:left="0" w:right="0" w:hanging="0"/>
@@ -4243,6 +4089,7 @@
         <w:rPr>
           <w:rFonts w:ascii="Times New Roman" w:hAnsi="Times New Roman"/>
           <w:b w:val="false"/>
+          <w:b w:val="false"/>
           <w:color w:val="000000"/>
           <w:sz w:val="22"/>
           <w:szCs w:val="22"/>
@@ -4276,7 +4123,6 @@
       <w:pPr>
         <w:pStyle w:val="Normal"/>
         <w:widowControl/>
-        <w:pBdr/>
         <w:shd w:val="clear" w:fill="auto"/>
         <w:spacing w:lineRule="auto" w:line="240" w:before="0" w:after="0"/>
         <w:ind w:left="0" w:right="0" w:hanging="0"/>
@@ -4284,21 +4130,13 @@
         <w:rPr/>
       </w:pPr>
       <w:r>
-        <w:rPr>
-          <w:rFonts w:ascii="Times New Roman" w:hAnsi="Times New Roman"/>
-          <w:b w:val="false"/>
-          <w:color w:val="000000"/>
-          <w:sz w:val="22"/>
-          <w:szCs w:val="22"/>
-          <w:highlight w:val="white"/>
-        </w:rPr>
-      </w:r>
-    </w:p>
-    <w:p>
-      <w:pPr>
-        <w:pStyle w:val="Normal"/>
-        <w:widowControl/>
-        <w:pBdr/>
+        <w:rPr/>
+      </w:r>
+    </w:p>
+    <w:p>
+      <w:pPr>
+        <w:pStyle w:val="Normal"/>
+        <w:widowControl/>
         <w:shd w:val="clear" w:fill="auto"/>
         <w:spacing w:lineRule="auto" w:line="240" w:before="0" w:after="0"/>
         <w:ind w:left="0" w:right="0" w:hanging="0"/>
@@ -4306,6 +4144,7 @@
         <w:rPr>
           <w:rFonts w:ascii="Times New Roman" w:hAnsi="Times New Roman"/>
           <w:b w:val="false"/>
+          <w:b w:val="false"/>
           <w:color w:val="000000"/>
           <w:sz w:val="22"/>
           <w:szCs w:val="22"/>
@@ -4339,7 +4178,6 @@
       <w:pPr>
         <w:pStyle w:val="Normal"/>
         <w:widowControl/>
-        <w:pBdr/>
         <w:shd w:val="clear" w:fill="auto"/>
         <w:spacing w:lineRule="auto" w:line="240" w:before="0" w:after="0"/>
         <w:ind w:left="0" w:right="0" w:hanging="0"/>
@@ -4347,21 +4185,13 @@
         <w:rPr/>
       </w:pPr>
       <w:r>
-        <w:rPr>
-          <w:rFonts w:ascii="Times New Roman" w:hAnsi="Times New Roman"/>
-          <w:b w:val="false"/>
-          <w:color w:val="000000"/>
-          <w:sz w:val="22"/>
-          <w:szCs w:val="22"/>
-          <w:highlight w:val="white"/>
-        </w:rPr>
-      </w:r>
-    </w:p>
-    <w:p>
-      <w:pPr>
-        <w:pStyle w:val="Normal"/>
-        <w:widowControl/>
-        <w:pBdr/>
+        <w:rPr/>
+      </w:r>
+    </w:p>
+    <w:p>
+      <w:pPr>
+        <w:pStyle w:val="Normal"/>
+        <w:widowControl/>
         <w:shd w:val="clear" w:fill="auto"/>
         <w:spacing w:lineRule="auto" w:line="240" w:before="0" w:after="0"/>
         <w:ind w:left="0" w:right="0" w:hanging="0"/>
@@ -4369,6 +4199,7 @@
         <w:rPr>
           <w:rFonts w:ascii="Times New Roman" w:hAnsi="Times New Roman"/>
           <w:b w:val="false"/>
+          <w:b w:val="false"/>
           <w:color w:val="000000"/>
           <w:sz w:val="22"/>
           <w:szCs w:val="22"/>
@@ -4402,7 +4233,6 @@
       <w:pPr>
         <w:pStyle w:val="Normal"/>
         <w:widowControl/>
-        <w:pBdr/>
         <w:shd w:val="clear" w:fill="auto"/>
         <w:spacing w:lineRule="auto" w:line="240" w:before="0" w:after="0"/>
         <w:ind w:left="0" w:right="0" w:hanging="0"/>
@@ -4410,6 +4240,7 @@
         <w:rPr>
           <w:rFonts w:ascii="Times New Roman" w:hAnsi="Times New Roman"/>
           <w:b w:val="false"/>
+          <w:b w:val="false"/>
           <w:color w:val="000000"/>
           <w:sz w:val="22"/>
           <w:szCs w:val="22"/>
@@ -4443,7 +4274,6 @@
       <w:pPr>
         <w:pStyle w:val="Normal"/>
         <w:widowControl/>
-        <w:pBdr/>
         <w:shd w:val="clear" w:fill="auto"/>
         <w:spacing w:lineRule="auto" w:line="240" w:before="0" w:after="0"/>
         <w:ind w:left="0" w:right="0" w:hanging="0"/>
@@ -4451,6 +4281,7 @@
         <w:rPr>
           <w:rFonts w:ascii="Times New Roman" w:hAnsi="Times New Roman"/>
           <w:b w:val="false"/>
+          <w:b w:val="false"/>
           <w:color w:val="000000"/>
           <w:sz w:val="22"/>
           <w:szCs w:val="22"/>
@@ -4484,7 +4315,6 @@
       <w:pPr>
         <w:pStyle w:val="Normal"/>
         <w:widowControl/>
-        <w:pBdr/>
         <w:shd w:val="clear" w:fill="auto"/>
         <w:spacing w:lineRule="auto" w:line="240" w:before="0" w:after="0"/>
         <w:ind w:left="0" w:right="0" w:hanging="0"/>
@@ -4492,21 +4322,13 @@
         <w:rPr/>
       </w:pPr>
       <w:r>
-        <w:rPr>
-          <w:rFonts w:ascii="Times New Roman" w:hAnsi="Times New Roman"/>
-          <w:b w:val="false"/>
-          <w:color w:val="000000"/>
-          <w:sz w:val="22"/>
-          <w:szCs w:val="22"/>
-          <w:highlight w:val="white"/>
-        </w:rPr>
-      </w:r>
-    </w:p>
-    <w:p>
-      <w:pPr>
-        <w:pStyle w:val="Normal"/>
-        <w:widowControl/>
-        <w:pBdr/>
+        <w:rPr/>
+      </w:r>
+    </w:p>
+    <w:p>
+      <w:pPr>
+        <w:pStyle w:val="Normal"/>
+        <w:widowControl/>
         <w:shd w:val="clear" w:fill="auto"/>
         <w:spacing w:lineRule="auto" w:line="240" w:before="0" w:after="0"/>
         <w:ind w:left="0" w:right="0" w:hanging="0"/>
@@ -4514,6 +4336,7 @@
         <w:rPr>
           <w:rFonts w:ascii="Times New Roman" w:hAnsi="Times New Roman"/>
           <w:b w:val="false"/>
+          <w:b w:val="false"/>
           <w:color w:val="000000"/>
           <w:sz w:val="22"/>
           <w:szCs w:val="22"/>
@@ -4547,7 +4370,6 @@
       <w:pPr>
         <w:pStyle w:val="Normal"/>
         <w:widowControl/>
-        <w:pBdr/>
         <w:shd w:val="clear" w:fill="auto"/>
         <w:spacing w:lineRule="auto" w:line="240" w:before="0" w:after="0"/>
         <w:ind w:left="0" w:right="0" w:hanging="0"/>
@@ -4555,21 +4377,13 @@
         <w:rPr/>
       </w:pPr>
       <w:r>
-        <w:rPr>
-          <w:rFonts w:ascii="Times New Roman" w:hAnsi="Times New Roman"/>
-          <w:b w:val="false"/>
-          <w:color w:val="000000"/>
-          <w:sz w:val="22"/>
-          <w:szCs w:val="22"/>
-          <w:highlight w:val="white"/>
-        </w:rPr>
-      </w:r>
-    </w:p>
-    <w:p>
-      <w:pPr>
-        <w:pStyle w:val="Normal"/>
-        <w:widowControl/>
-        <w:pBdr/>
+        <w:rPr/>
+      </w:r>
+    </w:p>
+    <w:p>
+      <w:pPr>
+        <w:pStyle w:val="Normal"/>
+        <w:widowControl/>
         <w:shd w:val="clear" w:fill="auto"/>
         <w:spacing w:lineRule="auto" w:line="240" w:before="0" w:after="0"/>
         <w:ind w:left="0" w:right="0" w:hanging="0"/>
@@ -4577,6 +4391,7 @@
         <w:rPr>
           <w:rFonts w:ascii="Times New Roman" w:hAnsi="Times New Roman"/>
           <w:b w:val="false"/>
+          <w:b w:val="false"/>
           <w:color w:val="000000"/>
           <w:sz w:val="22"/>
           <w:szCs w:val="22"/>
@@ -4610,7 +4425,6 @@
       <w:pPr>
         <w:pStyle w:val="Normal"/>
         <w:widowControl/>
-        <w:pBdr/>
         <w:shd w:val="clear" w:fill="auto"/>
         <w:spacing w:lineRule="auto" w:line="240" w:before="0" w:after="0"/>
         <w:ind w:left="0" w:right="0" w:hanging="0"/>
@@ -4618,6 +4432,7 @@
         <w:rPr>
           <w:rFonts w:ascii="Times New Roman" w:hAnsi="Times New Roman"/>
           <w:b w:val="false"/>
+          <w:b w:val="false"/>
           <w:color w:val="000000"/>
           <w:sz w:val="22"/>
           <w:szCs w:val="22"/>
@@ -4651,7 +4466,6 @@
       <w:pPr>
         <w:pStyle w:val="Normal"/>
         <w:widowControl/>
-        <w:pBdr/>
         <w:shd w:val="clear" w:fill="auto"/>
         <w:spacing w:lineRule="auto" w:line="240" w:before="0" w:after="0"/>
         <w:ind w:left="0" w:right="0" w:hanging="0"/>
@@ -4659,6 +4473,7 @@
         <w:rPr>
           <w:rFonts w:ascii="Times New Roman" w:hAnsi="Times New Roman"/>
           <w:b w:val="false"/>
+          <w:b w:val="false"/>
           <w:color w:val="000000"/>
           <w:sz w:val="22"/>
           <w:szCs w:val="22"/>
@@ -4692,7 +4507,6 @@
       <w:pPr>
         <w:pStyle w:val="Normal"/>
         <w:widowControl/>
-        <w:pBdr/>
         <w:shd w:val="clear" w:fill="auto"/>
         <w:spacing w:lineRule="auto" w:line="240" w:before="0" w:after="0"/>
         <w:ind w:left="0" w:right="0" w:hanging="0"/>
@@ -4700,6 +4514,7 @@
         <w:rPr>
           <w:rFonts w:ascii="Times New Roman" w:hAnsi="Times New Roman"/>
           <w:b w:val="false"/>
+          <w:b w:val="false"/>
           <w:color w:val="000000"/>
           <w:sz w:val="22"/>
           <w:szCs w:val="22"/>
@@ -4733,7 +4548,6 @@
       <w:pPr>
         <w:pStyle w:val="Normal"/>
         <w:widowControl/>
-        <w:pBdr/>
         <w:shd w:val="clear" w:fill="auto"/>
         <w:spacing w:lineRule="auto" w:line="240" w:before="0" w:after="0"/>
         <w:ind w:left="0" w:right="0" w:hanging="0"/>
@@ -4741,21 +4555,13 @@
         <w:rPr/>
       </w:pPr>
       <w:r>
-        <w:rPr>
-          <w:rFonts w:ascii="Times New Roman" w:hAnsi="Times New Roman"/>
-          <w:b w:val="false"/>
-          <w:color w:val="000000"/>
-          <w:sz w:val="22"/>
-          <w:szCs w:val="22"/>
-          <w:highlight w:val="white"/>
-        </w:rPr>
-      </w:r>
-    </w:p>
-    <w:p>
-      <w:pPr>
-        <w:pStyle w:val="Normal"/>
-        <w:widowControl/>
-        <w:pBdr/>
+        <w:rPr/>
+      </w:r>
+    </w:p>
+    <w:p>
+      <w:pPr>
+        <w:pStyle w:val="Normal"/>
+        <w:widowControl/>
         <w:shd w:val="clear" w:fill="auto"/>
         <w:spacing w:lineRule="auto" w:line="240" w:before="0" w:after="0"/>
         <w:ind w:left="0" w:right="0" w:hanging="0"/>
@@ -4763,6 +4569,7 @@
         <w:rPr>
           <w:rFonts w:ascii="Times New Roman" w:hAnsi="Times New Roman"/>
           <w:b w:val="false"/>
+          <w:b w:val="false"/>
           <w:color w:val="000000"/>
           <w:sz w:val="22"/>
           <w:szCs w:val="22"/>
@@ -4796,7 +4603,6 @@
       <w:pPr>
         <w:pStyle w:val="Normal"/>
         <w:widowControl/>
-        <w:pBdr/>
         <w:shd w:val="clear" w:fill="auto"/>
         <w:spacing w:lineRule="auto" w:line="240" w:before="0" w:after="0"/>
         <w:ind w:left="0" w:right="0" w:hanging="0"/>
@@ -4804,6 +4610,7 @@
         <w:rPr>
           <w:rFonts w:ascii="Times New Roman" w:hAnsi="Times New Roman"/>
           <w:b w:val="false"/>
+          <w:b w:val="false"/>
           <w:color w:val="000000"/>
           <w:sz w:val="22"/>
           <w:szCs w:val="22"/>
@@ -4837,7 +4644,6 @@
       <w:pPr>
         <w:pStyle w:val="Normal"/>
         <w:widowControl/>
-        <w:pBdr/>
         <w:shd w:val="clear" w:fill="auto"/>
         <w:spacing w:lineRule="auto" w:line="240" w:before="0" w:after="0"/>
         <w:ind w:left="0" w:right="0" w:hanging="0"/>
@@ -4845,21 +4651,13 @@
         <w:rPr/>
       </w:pPr>
       <w:r>
-        <w:rPr>
-          <w:rFonts w:ascii="Times New Roman" w:hAnsi="Times New Roman"/>
-          <w:b w:val="false"/>
-          <w:color w:val="000000"/>
-          <w:sz w:val="22"/>
-          <w:szCs w:val="22"/>
-          <w:highlight w:val="white"/>
-        </w:rPr>
-      </w:r>
-    </w:p>
-    <w:p>
-      <w:pPr>
-        <w:pStyle w:val="Normal"/>
-        <w:widowControl/>
-        <w:pBdr/>
+        <w:rPr/>
+      </w:r>
+    </w:p>
+    <w:p>
+      <w:pPr>
+        <w:pStyle w:val="Normal"/>
+        <w:widowControl/>
         <w:shd w:val="clear" w:fill="auto"/>
         <w:spacing w:lineRule="auto" w:line="240" w:before="0" w:after="0"/>
         <w:ind w:left="0" w:right="0" w:hanging="0"/>
@@ -4867,6 +4665,7 @@
         <w:rPr>
           <w:rFonts w:ascii="Times New Roman" w:hAnsi="Times New Roman"/>
           <w:b w:val="false"/>
+          <w:b w:val="false"/>
           <w:color w:val="000000"/>
           <w:sz w:val="22"/>
           <w:szCs w:val="22"/>
@@ -4900,7 +4699,6 @@
       <w:pPr>
         <w:pStyle w:val="Normal"/>
         <w:widowControl/>
-        <w:pBdr/>
         <w:shd w:val="clear" w:fill="auto"/>
         <w:spacing w:lineRule="auto" w:line="240" w:before="0" w:after="0"/>
         <w:ind w:left="0" w:right="0" w:hanging="0"/>
@@ -4908,6 +4706,7 @@
         <w:rPr>
           <w:rFonts w:ascii="Times New Roman" w:hAnsi="Times New Roman"/>
           <w:b w:val="false"/>
+          <w:b w:val="false"/>
           <w:color w:val="000000"/>
           <w:sz w:val="22"/>
           <w:szCs w:val="22"/>
@@ -4941,7 +4740,6 @@
       <w:pPr>
         <w:pStyle w:val="Normal"/>
         <w:widowControl/>
-        <w:pBdr/>
         <w:shd w:val="clear" w:fill="auto"/>
         <w:spacing w:lineRule="auto" w:line="240" w:before="0" w:after="0"/>
         <w:ind w:left="0" w:right="0" w:hanging="0"/>
@@ -4949,21 +4747,13 @@
         <w:rPr/>
       </w:pPr>
       <w:r>
-        <w:rPr>
-          <w:rFonts w:ascii="Times New Roman" w:hAnsi="Times New Roman"/>
-          <w:b w:val="false"/>
-          <w:color w:val="000000"/>
-          <w:sz w:val="22"/>
-          <w:szCs w:val="22"/>
-          <w:highlight w:val="white"/>
-        </w:rPr>
-      </w:r>
-    </w:p>
-    <w:p>
-      <w:pPr>
-        <w:pStyle w:val="Normal"/>
-        <w:widowControl/>
-        <w:pBdr/>
+        <w:rPr/>
+      </w:r>
+    </w:p>
+    <w:p>
+      <w:pPr>
+        <w:pStyle w:val="Normal"/>
+        <w:widowControl/>
         <w:shd w:val="clear" w:fill="auto"/>
         <w:spacing w:lineRule="auto" w:line="240" w:before="0" w:after="0"/>
         <w:ind w:left="0" w:right="0" w:hanging="0"/>
@@ -4971,6 +4761,7 @@
         <w:rPr>
           <w:rFonts w:ascii="Times New Roman" w:hAnsi="Times New Roman"/>
           <w:b w:val="false"/>
+          <w:b w:val="false"/>
           <w:color w:val="000000"/>
           <w:sz w:val="22"/>
           <w:szCs w:val="22"/>
@@ -5004,7 +4795,6 @@
       <w:pPr>
         <w:pStyle w:val="Normal"/>
         <w:widowControl/>
-        <w:pBdr/>
         <w:shd w:val="clear" w:fill="auto"/>
         <w:spacing w:lineRule="auto" w:line="240" w:before="0" w:after="0"/>
         <w:ind w:left="0" w:right="0" w:hanging="0"/>
@@ -5012,6 +4802,7 @@
         <w:rPr>
           <w:rFonts w:ascii="Times New Roman" w:hAnsi="Times New Roman"/>
           <w:b w:val="false"/>
+          <w:b w:val="false"/>
           <w:color w:val="000000"/>
           <w:sz w:val="22"/>
           <w:szCs w:val="22"/>
@@ -5037,6 +4828,7 @@
         <w:rPr>
           <w:rFonts w:ascii="Times New Roman" w:hAnsi="Times New Roman"/>
           <w:b w:val="false"/>
+          <w:b w:val="false"/>
           <w:color w:val="000000"/>
           <w:sz w:val="22"/>
           <w:szCs w:val="22"/>
@@ -5061,6 +4853,7 @@
         <w:rPr>
           <w:rFonts w:ascii="Times New Roman" w:hAnsi="Times New Roman"/>
           <w:b w:val="false"/>
+          <w:b w:val="false"/>
           <w:color w:val="000000"/>
           <w:sz w:val="22"/>
           <w:szCs w:val="22"/>
@@ -5085,6 +4878,7 @@
         <w:rPr>
           <w:rFonts w:ascii="Times New Roman" w:hAnsi="Times New Roman"/>
           <w:b w:val="false"/>
+          <w:b w:val="false"/>
           <w:color w:val="000000"/>
           <w:sz w:val="22"/>
           <w:szCs w:val="22"/>
@@ -5109,6 +4903,7 @@
         <w:rPr>
           <w:rFonts w:ascii="Times New Roman" w:hAnsi="Times New Roman"/>
           <w:b w:val="false"/>
+          <w:b w:val="false"/>
           <w:color w:val="000000"/>
           <w:sz w:val="22"/>
           <w:szCs w:val="22"/>
@@ -5133,6 +4928,7 @@
         <w:rPr>
           <w:rFonts w:ascii="Times New Roman" w:hAnsi="Times New Roman"/>
           <w:b w:val="false"/>
+          <w:b w:val="false"/>
           <w:color w:val="000000"/>
           <w:sz w:val="22"/>
           <w:szCs w:val="22"/>
@@ -5157,6 +4953,7 @@
         <w:rPr>
           <w:rFonts w:ascii="Times New Roman" w:hAnsi="Times New Roman"/>
           <w:b w:val="false"/>
+          <w:b w:val="false"/>
           <w:color w:val="000000"/>
           <w:sz w:val="22"/>
           <w:szCs w:val="22"/>
@@ -5181,6 +4978,7 @@
         <w:rPr>
           <w:rFonts w:ascii="Times New Roman" w:hAnsi="Times New Roman"/>
           <w:b w:val="false"/>
+          <w:b w:val="false"/>
           <w:color w:val="000000"/>
           <w:sz w:val="22"/>
           <w:szCs w:val="22"/>
@@ -5205,6 +5003,7 @@
         <w:rPr>
           <w:rFonts w:ascii="Times New Roman" w:hAnsi="Times New Roman"/>
           <w:b w:val="false"/>
+          <w:b w:val="false"/>
           <w:color w:val="000000"/>
           <w:sz w:val="22"/>
           <w:szCs w:val="22"/>
@@ -5229,6 +5028,7 @@
         <w:rPr>
           <w:rFonts w:ascii="Times New Roman" w:hAnsi="Times New Roman"/>
           <w:b w:val="false"/>
+          <w:b w:val="false"/>
           <w:color w:val="000000"/>
           <w:sz w:val="22"/>
           <w:szCs w:val="22"/>
@@ -5253,6 +5053,7 @@
         <w:rPr>
           <w:rFonts w:ascii="Times New Roman" w:hAnsi="Times New Roman"/>
           <w:b w:val="false"/>
+          <w:b w:val="false"/>
           <w:color w:val="000000"/>
           <w:sz w:val="22"/>
           <w:szCs w:val="22"/>
@@ -5277,6 +5078,7 @@
         <w:rPr>
           <w:rFonts w:ascii="Times New Roman" w:hAnsi="Times New Roman"/>
           <w:b w:val="false"/>
+          <w:b w:val="false"/>
           <w:color w:val="000000"/>
           <w:sz w:val="22"/>
           <w:szCs w:val="22"/>
@@ -5301,6 +5103,7 @@
         <w:rPr>
           <w:rFonts w:ascii="Times New Roman" w:hAnsi="Times New Roman"/>
           <w:b w:val="false"/>
+          <w:b w:val="false"/>
           <w:color w:val="000000"/>
           <w:sz w:val="22"/>
           <w:szCs w:val="22"/>
@@ -5325,6 +5128,7 @@
         <w:rPr>
           <w:rFonts w:ascii="Times New Roman" w:hAnsi="Times New Roman"/>
           <w:b w:val="false"/>
+          <w:b w:val="false"/>
           <w:color w:val="000000"/>
           <w:sz w:val="22"/>
           <w:szCs w:val="22"/>
@@ -5349,6 +5153,7 @@
         <w:rPr>
           <w:rFonts w:ascii="Times New Roman" w:hAnsi="Times New Roman"/>
           <w:b w:val="false"/>
+          <w:b w:val="false"/>
           <w:color w:val="000000"/>
           <w:sz w:val="22"/>
           <w:szCs w:val="22"/>
@@ -5373,6 +5178,7 @@
         <w:rPr>
           <w:rFonts w:ascii="Times New Roman" w:hAnsi="Times New Roman"/>
           <w:b w:val="false"/>
+          <w:b w:val="false"/>
           <w:color w:val="000000"/>
           <w:sz w:val="22"/>
           <w:szCs w:val="22"/>
@@ -5397,6 +5203,7 @@
         <w:rPr>
           <w:rFonts w:ascii="Times New Roman" w:hAnsi="Times New Roman"/>
           <w:b w:val="false"/>
+          <w:b w:val="false"/>
           <w:color w:val="000000"/>
           <w:sz w:val="22"/>
           <w:szCs w:val="22"/>
@@ -5421,6 +5228,7 @@
         <w:rPr>
           <w:rFonts w:ascii="Times New Roman" w:hAnsi="Times New Roman"/>
           <w:b w:val="false"/>
+          <w:b w:val="false"/>
           <w:color w:val="000000"/>
           <w:sz w:val="22"/>
           <w:szCs w:val="22"/>
@@ -5445,6 +5253,7 @@
         <w:rPr>
           <w:rFonts w:ascii="Times New Roman" w:hAnsi="Times New Roman"/>
           <w:b w:val="false"/>
+          <w:b w:val="false"/>
           <w:color w:val="000000"/>
           <w:sz w:val="22"/>
           <w:szCs w:val="22"/>
@@ -5469,6 +5278,7 @@
         <w:rPr>
           <w:rFonts w:ascii="Times New Roman" w:hAnsi="Times New Roman"/>
           <w:b w:val="false"/>
+          <w:b w:val="false"/>
           <w:color w:val="000000"/>
           <w:sz w:val="22"/>
           <w:szCs w:val="22"/>
@@ -5493,6 +5303,7 @@
         <w:rPr>
           <w:rFonts w:ascii="Times New Roman" w:hAnsi="Times New Roman"/>
           <w:b w:val="false"/>
+          <w:b w:val="false"/>
           <w:color w:val="000000"/>
           <w:sz w:val="22"/>
           <w:szCs w:val="22"/>
@@ -5517,6 +5328,7 @@
         <w:rPr>
           <w:rFonts w:ascii="Times New Roman" w:hAnsi="Times New Roman"/>
           <w:b w:val="false"/>
+          <w:b w:val="false"/>
           <w:color w:val="000000"/>
           <w:sz w:val="22"/>
           <w:szCs w:val="22"/>
@@ -5541,6 +5353,7 @@
         <w:rPr>
           <w:rFonts w:ascii="Times New Roman" w:hAnsi="Times New Roman"/>
           <w:b w:val="false"/>
+          <w:b w:val="false"/>
           <w:color w:val="000000"/>
           <w:sz w:val="22"/>
           <w:szCs w:val="22"/>
@@ -5565,6 +5378,7 @@
         <w:rPr>
           <w:rFonts w:ascii="Times New Roman" w:hAnsi="Times New Roman"/>
           <w:b w:val="false"/>
+          <w:b w:val="false"/>
           <w:color w:val="000000"/>
           <w:sz w:val="22"/>
           <w:szCs w:val="22"/>
@@ -5589,6 +5403,7 @@
         <w:rPr>
           <w:rFonts w:ascii="Times New Roman" w:hAnsi="Times New Roman"/>
           <w:b w:val="false"/>
+          <w:b w:val="false"/>
           <w:color w:val="000000"/>
           <w:sz w:val="22"/>
           <w:szCs w:val="22"/>
@@ -5613,6 +5428,7 @@
         <w:rPr>
           <w:rFonts w:ascii="Times New Roman" w:hAnsi="Times New Roman"/>
           <w:b w:val="false"/>
+          <w:b w:val="false"/>
           <w:color w:val="000000"/>
           <w:sz w:val="22"/>
           <w:szCs w:val="22"/>
@@ -5637,6 +5453,7 @@
         <w:rPr>
           <w:rFonts w:ascii="Times New Roman" w:hAnsi="Times New Roman"/>
           <w:b w:val="false"/>
+          <w:b w:val="false"/>
           <w:color w:val="000000"/>
           <w:sz w:val="22"/>
           <w:szCs w:val="22"/>
@@ -5661,6 +5478,7 @@
         <w:rPr>
           <w:rFonts w:ascii="Times New Roman" w:hAnsi="Times New Roman"/>
           <w:b w:val="false"/>
+          <w:b w:val="false"/>
           <w:color w:val="000000"/>
           <w:sz w:val="22"/>
           <w:szCs w:val="22"/>
@@ -5685,6 +5503,7 @@
         <w:rPr>
           <w:rFonts w:ascii="Times New Roman" w:hAnsi="Times New Roman"/>
           <w:b w:val="false"/>
+          <w:b w:val="false"/>
           <w:color w:val="000000"/>
           <w:sz w:val="22"/>
           <w:szCs w:val="22"/>
@@ -5709,6 +5528,7 @@
         <w:rPr>
           <w:rFonts w:ascii="Times New Roman" w:hAnsi="Times New Roman"/>
           <w:b w:val="false"/>
+          <w:b w:val="false"/>
           <w:color w:val="000000"/>
           <w:sz w:val="22"/>
           <w:szCs w:val="22"/>
@@ -5733,6 +5553,7 @@
         <w:rPr>
           <w:rFonts w:ascii="Times New Roman" w:hAnsi="Times New Roman"/>
           <w:b w:val="false"/>
+          <w:b w:val="false"/>
           <w:color w:val="000000"/>
           <w:sz w:val="22"/>
           <w:szCs w:val="22"/>
@@ -5757,6 +5578,7 @@
         <w:rPr>
           <w:rFonts w:ascii="Times New Roman" w:hAnsi="Times New Roman"/>
           <w:b w:val="false"/>
+          <w:b w:val="false"/>
           <w:color w:val="000000"/>
           <w:sz w:val="22"/>
           <w:szCs w:val="22"/>
@@ -5781,6 +5603,7 @@
         <w:rPr>
           <w:rFonts w:ascii="Times New Roman" w:hAnsi="Times New Roman"/>
           <w:b w:val="false"/>
+          <w:b w:val="false"/>
           <w:color w:val="000000"/>
           <w:sz w:val="22"/>
           <w:szCs w:val="22"/>
@@ -5805,6 +5628,7 @@
         <w:rPr>
           <w:rFonts w:ascii="Times New Roman" w:hAnsi="Times New Roman"/>
           <w:b w:val="false"/>
+          <w:b w:val="false"/>
           <w:color w:val="000000"/>
           <w:sz w:val="22"/>
           <w:szCs w:val="22"/>
@@ -5829,6 +5653,7 @@
         <w:rPr>
           <w:rFonts w:ascii="Times New Roman" w:hAnsi="Times New Roman"/>
           <w:b w:val="false"/>
+          <w:b w:val="false"/>
           <w:color w:val="000000"/>
           <w:sz w:val="22"/>
           <w:szCs w:val="22"/>
@@ -5853,6 +5678,7 @@
         <w:rPr>
           <w:rFonts w:ascii="Times New Roman" w:hAnsi="Times New Roman"/>
           <w:b w:val="false"/>
+          <w:b w:val="false"/>
           <w:color w:val="000000"/>
           <w:sz w:val="22"/>
           <w:szCs w:val="22"/>
@@ -5877,6 +5703,7 @@
         <w:rPr>
           <w:rFonts w:ascii="Times New Roman" w:hAnsi="Times New Roman"/>
           <w:b w:val="false"/>
+          <w:b w:val="false"/>
           <w:color w:val="000000"/>
           <w:sz w:val="22"/>
           <w:szCs w:val="22"/>
@@ -5901,6 +5728,7 @@
         <w:rPr>
           <w:rFonts w:ascii="Times New Roman" w:hAnsi="Times New Roman"/>
           <w:b w:val="false"/>
+          <w:b w:val="false"/>
           <w:color w:val="000000"/>
           <w:sz w:val="22"/>
           <w:szCs w:val="22"/>
@@ -5925,6 +5753,7 @@
         <w:rPr>
           <w:rFonts w:ascii="Times New Roman" w:hAnsi="Times New Roman"/>
           <w:b w:val="false"/>
+          <w:b w:val="false"/>
           <w:color w:val="000000"/>
           <w:sz w:val="22"/>
           <w:szCs w:val="22"/>
@@ -5949,6 +5778,7 @@
         <w:rPr>
           <w:rFonts w:ascii="Times New Roman" w:hAnsi="Times New Roman"/>
           <w:b w:val="false"/>
+          <w:b w:val="false"/>
           <w:color w:val="000000"/>
           <w:sz w:val="22"/>
           <w:szCs w:val="22"/>
@@ -5973,6 +5803,7 @@
         <w:rPr>
           <w:rFonts w:ascii="Times New Roman" w:hAnsi="Times New Roman"/>
           <w:b w:val="false"/>
+          <w:b w:val="false"/>
           <w:color w:val="000000"/>
           <w:sz w:val="22"/>
           <w:szCs w:val="22"/>
@@ -5997,6 +5828,7 @@
         <w:rPr>
           <w:rFonts w:ascii="Times New Roman" w:hAnsi="Times New Roman"/>
           <w:b w:val="false"/>
+          <w:b w:val="false"/>
           <w:color w:val="000000"/>
           <w:sz w:val="22"/>
           <w:szCs w:val="22"/>
@@ -6020,6 +5852,7 @@
         <w:spacing w:lineRule="auto" w:line="240"/>
         <w:rPr>
           <w:rFonts w:ascii="Times New Roman" w:hAnsi="Times New Roman"/>
+          <w:b w:val="false"/>
           <w:b w:val="false"/>
           <w:color w:val="000000"/>
           <w:sz w:val="22"/>
@@ -6044,7 +5877,6 @@
         <w:keepNext w:val="false"/>
         <w:keepLines w:val="false"/>
         <w:widowControl/>
-        <w:pBdr/>
         <w:shd w:val="clear" w:fill="auto"/>
         <w:spacing w:lineRule="auto" w:line="360" w:before="0" w:after="0"/>
         <w:ind w:left="0" w:right="0" w:hanging="0"/>
@@ -6061,27 +5893,12 @@
           <w:dstrike w:val="false"/>
           <w:color w:val="000000"/>
           <w:position w:val="0"/>
-          <w:sz w:val="20"/>
+          <w:sz w:val="28"/>
           <w:sz w:val="28"/>
           <w:szCs w:val="28"/>
           <w:u w:val="none"/>
           <w:vertAlign w:val="baseline"/>
         </w:rPr>
-      </w:pPr>
-      <w:r>
-        <w:rPr/>
-      </w:r>
-    </w:p>
-    <w:p>
-      <w:pPr>
-        <w:pStyle w:val="Normal"/>
-        <w:widowControl/>
-        <w:pBdr/>
-        <w:shd w:val="clear" w:fill="auto"/>
-        <w:spacing w:lineRule="auto" w:line="360" w:before="0" w:after="0"/>
-        <w:ind w:left="0" w:right="0" w:hanging="0"/>
-        <w:jc w:val="both"/>
-        <w:rPr/>
       </w:pPr>
       <w:r>
         <w:rPr>
@@ -6098,11 +5915,20 @@
           <w:sz w:val="28"/>
           <w:szCs w:val="28"/>
           <w:u w:val="none"/>
-          <w:shd w:fill="auto" w:val="clear"/>
           <w:vertAlign w:val="baseline"/>
         </w:rPr>
-        <w:tab/>
-      </w:r>
+      </w:r>
+    </w:p>
+    <w:p>
+      <w:pPr>
+        <w:pStyle w:val="Normal"/>
+        <w:widowControl/>
+        <w:shd w:val="clear" w:fill="auto"/>
+        <w:spacing w:lineRule="auto" w:line="360" w:before="0" w:after="0"/>
+        <w:ind w:left="0" w:right="0" w:hanging="0"/>
+        <w:jc w:val="both"/>
+        <w:rPr/>
+      </w:pPr>
       <w:r>
         <w:rPr>
           <w:rFonts w:eastAsia="Times New Roman" w:cs="Times New Roman" w:ascii="Times New Roman" w:hAnsi="Times New Roman"/>
@@ -6121,6 +5947,7 @@
           <w:shd w:fill="auto" w:val="clear"/>
           <w:vertAlign w:val="baseline"/>
         </w:rPr>
+        <w:tab/>
         <w:t>Результат</w:t>
       </w:r>
     </w:p>
@@ -6130,7 +5957,6 @@
         <w:keepNext w:val="false"/>
         <w:keepLines w:val="false"/>
         <w:widowControl/>
-        <w:pBdr/>
         <w:shd w:val="clear" w:fill="auto"/>
         <w:spacing w:lineRule="auto" w:line="360" w:before="0" w:after="0"/>
         <w:ind w:left="0" w:right="0" w:firstLine="709"/>
@@ -6147,7 +5973,7 @@
           <w:dstrike w:val="false"/>
           <w:color w:val="FF0000"/>
           <w:position w:val="0"/>
-          <w:sz w:val="20"/>
+          <w:sz w:val="28"/>
           <w:sz w:val="28"/>
           <w:szCs w:val="28"/>
           <w:u w:val="none"/>
@@ -6155,7 +5981,22 @@
         </w:rPr>
       </w:pPr>
       <w:r>
-        <w:rPr/>
+        <w:rPr>
+          <w:rFonts w:eastAsia="Times New Roman" w:cs="Times New Roman" w:ascii="Times New Roman" w:hAnsi="Times New Roman"/>
+          <w:b w:val="false"/>
+          <w:i w:val="false"/>
+          <w:caps w:val="false"/>
+          <w:smallCaps w:val="false"/>
+          <w:strike w:val="false"/>
+          <w:dstrike w:val="false"/>
+          <w:color w:val="FF0000"/>
+          <w:position w:val="0"/>
+          <w:sz w:val="28"/>
+          <w:sz w:val="28"/>
+          <w:szCs w:val="28"/>
+          <w:u w:val="none"/>
+          <w:vertAlign w:val="baseline"/>
+        </w:rPr>
         <w:drawing>
           <wp:anchor behindDoc="0" distT="0" distB="0" distL="0" distR="0" simplePos="0" locked="0" layoutInCell="1" allowOverlap="1" relativeHeight="2">
             <wp:simplePos x="0" y="0"/>
@@ -6209,7 +6050,6 @@
         <w:keepNext w:val="false"/>
         <w:keepLines w:val="false"/>
         <w:widowControl/>
-        <w:pBdr/>
         <w:shd w:val="clear" w:fill="auto"/>
         <w:spacing w:lineRule="auto" w:line="360" w:before="0" w:after="0"/>
         <w:ind w:left="0" w:right="0" w:firstLine="709"/>
@@ -6248,7 +6088,6 @@
           <w:sz w:val="28"/>
           <w:szCs w:val="28"/>
           <w:u w:val="none"/>
-          <w:shd w:fill="auto" w:val="clear"/>
           <w:vertAlign w:val="baseline"/>
         </w:rPr>
       </w:r>
@@ -6257,7 +6096,6 @@
       <w:pPr>
         <w:pStyle w:val="Normal"/>
         <w:widowControl/>
-        <w:pBdr/>
         <w:shd w:val="clear" w:fill="auto"/>
         <w:spacing w:lineRule="auto" w:line="360" w:before="0" w:after="0"/>
         <w:ind w:left="0" w:right="0" w:firstLine="709"/>
@@ -6296,7 +6134,6 @@
           <w:sz w:val="28"/>
           <w:szCs w:val="28"/>
           <w:u w:val="none"/>
-          <w:shd w:fill="auto" w:val="clear"/>
           <w:vertAlign w:val="baseline"/>
         </w:rPr>
       </w:r>
@@ -6305,7 +6142,6 @@
       <w:pPr>
         <w:pStyle w:val="Normal"/>
         <w:widowControl/>
-        <w:pBdr/>
         <w:shd w:val="clear" w:fill="auto"/>
         <w:spacing w:lineRule="auto" w:line="360" w:before="0" w:after="0"/>
         <w:ind w:left="0" w:right="0" w:firstLine="709"/>
@@ -6344,7 +6180,6 @@
           <w:sz w:val="28"/>
           <w:szCs w:val="28"/>
           <w:u w:val="none"/>
-          <w:shd w:fill="auto" w:val="clear"/>
           <w:vertAlign w:val="baseline"/>
         </w:rPr>
       </w:r>
@@ -6353,7 +6188,6 @@
       <w:pPr>
         <w:pStyle w:val="Normal"/>
         <w:widowControl/>
-        <w:pBdr/>
         <w:shd w:val="clear" w:fill="auto"/>
         <w:spacing w:lineRule="auto" w:line="360" w:before="0" w:after="0"/>
         <w:ind w:left="0" w:right="0" w:firstLine="709"/>
@@ -6392,7 +6226,6 @@
           <w:sz w:val="28"/>
           <w:szCs w:val="28"/>
           <w:u w:val="none"/>
-          <w:shd w:fill="auto" w:val="clear"/>
           <w:vertAlign w:val="baseline"/>
         </w:rPr>
       </w:r>
@@ -6401,7 +6234,6 @@
       <w:pPr>
         <w:pStyle w:val="Normal"/>
         <w:widowControl/>
-        <w:pBdr/>
         <w:shd w:val="clear" w:fill="auto"/>
         <w:spacing w:lineRule="auto" w:line="360" w:before="0" w:after="0"/>
         <w:ind w:left="0" w:right="0" w:firstLine="709"/>
@@ -6440,7 +6272,6 @@
           <w:sz w:val="28"/>
           <w:szCs w:val="28"/>
           <w:u w:val="none"/>
-          <w:shd w:fill="auto" w:val="clear"/>
           <w:vertAlign w:val="baseline"/>
         </w:rPr>
       </w:r>
@@ -6449,7 +6280,6 @@
       <w:pPr>
         <w:pStyle w:val="Normal"/>
         <w:widowControl/>
-        <w:pBdr/>
         <w:shd w:val="clear" w:fill="auto"/>
         <w:spacing w:lineRule="auto" w:line="360" w:before="0" w:after="0"/>
         <w:ind w:left="0" w:right="0" w:firstLine="709"/>
@@ -6488,7 +6318,6 @@
           <w:sz w:val="28"/>
           <w:szCs w:val="28"/>
           <w:u w:val="none"/>
-          <w:shd w:fill="auto" w:val="clear"/>
           <w:vertAlign w:val="baseline"/>
         </w:rPr>
       </w:r>
@@ -6499,7 +6328,6 @@
         <w:keepNext w:val="false"/>
         <w:keepLines w:val="false"/>
         <w:widowControl/>
-        <w:pBdr/>
         <w:shd w:val="clear" w:fill="auto"/>
         <w:spacing w:lineRule="auto" w:line="360" w:before="0" w:after="0"/>
         <w:ind w:left="0" w:right="0" w:firstLine="709"/>
@@ -6567,7 +6395,6 @@
         <w:keepNext w:val="false"/>
         <w:keepLines w:val="false"/>
         <w:widowControl/>
-        <w:pBdr/>
         <w:shd w:val="clear" w:fill="auto"/>
         <w:spacing w:lineRule="auto" w:line="360" w:before="0" w:after="0"/>
         <w:ind w:left="0" w:right="0" w:firstLine="709"/>
@@ -6595,7 +6422,6 @@
         <w:keepNext w:val="false"/>
         <w:keepLines w:val="false"/>
         <w:widowControl/>
-        <w:pBdr/>
         <w:shd w:val="clear" w:fill="auto"/>
         <w:spacing w:lineRule="auto" w:line="360" w:before="0" w:after="0"/>
         <w:ind w:left="0" w:right="0" w:firstLine="709"/>
@@ -6630,7 +6456,6 @@
       <w:keepNext w:val="false"/>
       <w:keepLines w:val="false"/>
       <w:widowControl/>
-      <w:pBdr/>
       <w:shd w:val="clear" w:fill="auto"/>
       <w:tabs>
         <w:tab w:val="right" w:pos="9639" w:leader="none"/>
@@ -6672,7 +6497,6 @@
         <w:sz w:val="24"/>
         <w:szCs w:val="24"/>
         <w:u w:val="none"/>
-        <w:shd w:fill="auto" w:val="clear"/>
         <w:vertAlign w:val="baseline"/>
       </w:rPr>
     </w:r>
@@ -6688,7 +6512,6 @@
       <w:keepNext w:val="false"/>
       <w:keepLines w:val="false"/>
       <w:widowControl/>
-      <w:pBdr/>
       <w:shd w:val="clear" w:fill="auto"/>
       <w:spacing w:lineRule="auto" w:line="240" w:before="0" w:after="0"/>
       <w:ind w:left="0" w:right="-1" w:hanging="0"/>
@@ -6736,229 +6559,6 @@
 </w:hdr>
 </file>
 
-<file path=word/numbering.xml><?xml version="1.0" encoding="utf-8"?>
-<w:numbering xmlns:w="http://schemas.openxmlformats.org/wordprocessingml/2006/main" xmlns:o="urn:schemas-microsoft-com:office:office" xmlns:r="http://schemas.openxmlformats.org/officeDocument/2006/relationships" xmlns:v="urn:schemas-microsoft-com:vml">
-  <w:abstractNum w:abstractNumId="1">
-    <w:lvl w:ilvl="0">
-      <w:start w:val="1"/>
-      <w:numFmt w:val="bullet"/>
-      <w:lvlText w:val=""/>
-      <w:lvlJc w:val="left"/>
-      <w:pPr>
-        <w:ind w:left="720" w:hanging="360"/>
-      </w:pPr>
-      <w:rPr>
-        <w:rFonts w:ascii="Wingdings" w:hAnsi="Wingdings" w:cs="Wingdings" w:hint="default"/>
-        <w:sz w:val="28"/>
-        <w:u w:val="none"/>
-      </w:rPr>
-    </w:lvl>
-    <w:lvl w:ilvl="1">
-      <w:start w:val="1"/>
-      <w:numFmt w:val="bullet"/>
-      <w:lvlText w:val=""/>
-      <w:lvlJc w:val="left"/>
-      <w:pPr>
-        <w:ind w:left="1440" w:hanging="360"/>
-      </w:pPr>
-      <w:rPr>
-        <w:rFonts w:ascii="Wingdings 2" w:hAnsi="Wingdings 2" w:cs="Wingdings 2" w:hint="default"/>
-        <w:u w:val="none"/>
-      </w:rPr>
-    </w:lvl>
-    <w:lvl w:ilvl="2">
-      <w:start w:val="1"/>
-      <w:numFmt w:val="bullet"/>
-      <w:lvlText w:val="■"/>
-      <w:lvlJc w:val="left"/>
-      <w:pPr>
-        <w:ind w:left="2160" w:hanging="360"/>
-      </w:pPr>
-      <w:rPr>
-        <w:rFonts w:ascii="OpenSymbol" w:hAnsi="OpenSymbol" w:cs="OpenSymbol" w:hint="default"/>
-        <w:u w:val="none"/>
-      </w:rPr>
-    </w:lvl>
-    <w:lvl w:ilvl="3">
-      <w:start w:val="1"/>
-      <w:numFmt w:val="bullet"/>
-      <w:lvlText w:val=""/>
-      <w:lvlJc w:val="left"/>
-      <w:pPr>
-        <w:ind w:left="2880" w:hanging="360"/>
-      </w:pPr>
-      <w:rPr>
-        <w:rFonts w:ascii="Wingdings" w:hAnsi="Wingdings" w:cs="Wingdings" w:hint="default"/>
-        <w:u w:val="none"/>
-      </w:rPr>
-    </w:lvl>
-    <w:lvl w:ilvl="4">
-      <w:start w:val="1"/>
-      <w:numFmt w:val="bullet"/>
-      <w:lvlText w:val=""/>
-      <w:lvlJc w:val="left"/>
-      <w:pPr>
-        <w:ind w:left="3600" w:hanging="360"/>
-      </w:pPr>
-      <w:rPr>
-        <w:rFonts w:ascii="Wingdings 2" w:hAnsi="Wingdings 2" w:cs="Wingdings 2" w:hint="default"/>
-        <w:u w:val="none"/>
-      </w:rPr>
-    </w:lvl>
-    <w:lvl w:ilvl="5">
-      <w:start w:val="1"/>
-      <w:numFmt w:val="bullet"/>
-      <w:lvlText w:val="■"/>
-      <w:lvlJc w:val="left"/>
-      <w:pPr>
-        <w:ind w:left="4320" w:hanging="360"/>
-      </w:pPr>
-      <w:rPr>
-        <w:rFonts w:ascii="OpenSymbol" w:hAnsi="OpenSymbol" w:cs="OpenSymbol" w:hint="default"/>
-        <w:u w:val="none"/>
-      </w:rPr>
-    </w:lvl>
-    <w:lvl w:ilvl="6">
-      <w:start w:val="1"/>
-      <w:numFmt w:val="bullet"/>
-      <w:lvlText w:val=""/>
-      <w:lvlJc w:val="left"/>
-      <w:pPr>
-        <w:ind w:left="5040" w:hanging="360"/>
-      </w:pPr>
-      <w:rPr>
-        <w:rFonts w:ascii="Wingdings" w:hAnsi="Wingdings" w:cs="Wingdings" w:hint="default"/>
-        <w:u w:val="none"/>
-      </w:rPr>
-    </w:lvl>
-    <w:lvl w:ilvl="7">
-      <w:start w:val="1"/>
-      <w:numFmt w:val="bullet"/>
-      <w:lvlText w:val=""/>
-      <w:lvlJc w:val="left"/>
-      <w:pPr>
-        <w:ind w:left="5760" w:hanging="360"/>
-      </w:pPr>
-      <w:rPr>
-        <w:rFonts w:ascii="Wingdings 2" w:hAnsi="Wingdings 2" w:cs="Wingdings 2" w:hint="default"/>
-        <w:u w:val="none"/>
-      </w:rPr>
-    </w:lvl>
-    <w:lvl w:ilvl="8">
-      <w:start w:val="1"/>
-      <w:numFmt w:val="bullet"/>
-      <w:lvlText w:val="■"/>
-      <w:lvlJc w:val="left"/>
-      <w:pPr>
-        <w:ind w:left="6480" w:hanging="360"/>
-      </w:pPr>
-      <w:rPr>
-        <w:rFonts w:ascii="OpenSymbol" w:hAnsi="OpenSymbol" w:cs="OpenSymbol" w:hint="default"/>
-        <w:u w:val="none"/>
-      </w:rPr>
-    </w:lvl>
-  </w:abstractNum>
-  <w:abstractNum w:abstractNumId="2">
-    <w:lvl w:ilvl="0">
-      <w:start w:val="1"/>
-      <w:numFmt w:val="none"/>
-      <w:suff w:val="nothing"/>
-      <w:lvlText w:val=""/>
-      <w:lvlJc w:val="left"/>
-      <w:pPr>
-        <w:ind w:left="0" w:hanging="0"/>
-      </w:pPr>
-    </w:lvl>
-    <w:lvl w:ilvl="1">
-      <w:start w:val="1"/>
-      <w:numFmt w:val="none"/>
-      <w:suff w:val="nothing"/>
-      <w:lvlText w:val=""/>
-      <w:lvlJc w:val="left"/>
-      <w:pPr>
-        <w:ind w:left="0" w:hanging="0"/>
-      </w:pPr>
-    </w:lvl>
-    <w:lvl w:ilvl="2">
-      <w:start w:val="1"/>
-      <w:numFmt w:val="none"/>
-      <w:suff w:val="nothing"/>
-      <w:lvlText w:val=""/>
-      <w:lvlJc w:val="left"/>
-      <w:pPr>
-        <w:ind w:left="0" w:hanging="0"/>
-      </w:pPr>
-    </w:lvl>
-    <w:lvl w:ilvl="3">
-      <w:start w:val="1"/>
-      <w:numFmt w:val="none"/>
-      <w:suff w:val="nothing"/>
-      <w:lvlText w:val=""/>
-      <w:lvlJc w:val="left"/>
-      <w:pPr>
-        <w:ind w:left="0" w:hanging="0"/>
-      </w:pPr>
-    </w:lvl>
-    <w:lvl w:ilvl="4">
-      <w:start w:val="1"/>
-      <w:numFmt w:val="none"/>
-      <w:suff w:val="nothing"/>
-      <w:lvlText w:val=""/>
-      <w:lvlJc w:val="left"/>
-      <w:pPr>
-        <w:ind w:left="0" w:hanging="0"/>
-      </w:pPr>
-    </w:lvl>
-    <w:lvl w:ilvl="5">
-      <w:start w:val="1"/>
-      <w:numFmt w:val="none"/>
-      <w:suff w:val="nothing"/>
-      <w:lvlText w:val=""/>
-      <w:lvlJc w:val="left"/>
-      <w:pPr>
-        <w:ind w:left="0" w:hanging="0"/>
-      </w:pPr>
-    </w:lvl>
-    <w:lvl w:ilvl="6">
-      <w:start w:val="1"/>
-      <w:numFmt w:val="none"/>
-      <w:suff w:val="nothing"/>
-      <w:lvlText w:val=""/>
-      <w:lvlJc w:val="left"/>
-      <w:pPr>
-        <w:ind w:left="0" w:hanging="0"/>
-      </w:pPr>
-    </w:lvl>
-    <w:lvl w:ilvl="7">
-      <w:start w:val="1"/>
-      <w:numFmt w:val="none"/>
-      <w:suff w:val="nothing"/>
-      <w:lvlText w:val=""/>
-      <w:lvlJc w:val="left"/>
-      <w:pPr>
-        <w:ind w:left="0" w:hanging="0"/>
-      </w:pPr>
-    </w:lvl>
-    <w:lvl w:ilvl="8">
-      <w:start w:val="1"/>
-      <w:numFmt w:val="none"/>
-      <w:suff w:val="nothing"/>
-      <w:lvlText w:val=""/>
-      <w:lvlJc w:val="left"/>
-      <w:pPr>
-        <w:ind w:left="0" w:hanging="0"/>
-      </w:pPr>
-    </w:lvl>
-  </w:abstractNum>
-  <w:num w:numId="1">
-    <w:abstractNumId w:val="1"/>
-  </w:num>
-  <w:num w:numId="2">
-    <w:abstractNumId w:val="2"/>
-  </w:num>
-</w:numbering>
-</file>
-
 <file path=word/styles.xml><?xml version="1.0" encoding="utf-8"?>
 <w:styles xmlns:w="http://schemas.openxmlformats.org/wordprocessingml/2006/main" xmlns:w14="http://schemas.microsoft.com/office/word/2010/wordml" xmlns:mc="http://schemas.openxmlformats.org/markup-compatibility/2006" mc:Ignorable="w14">
   <w:docDefaults>
@@ -6977,10 +6577,12 @@
     <w:qFormat/>
     <w:pPr>
       <w:widowControl w:val="false"/>
+      <w:bidi w:val="0"/>
+      <w:jc w:val="left"/>
     </w:pPr>
     <w:rPr>
       <w:rFonts w:ascii="Calibri" w:hAnsi="Calibri" w:eastAsia="Calibri" w:cs="Calibri"/>
-      <w:color w:val="auto"/>
+      <w:color w:val="00000A"/>
       <w:kern w:val="0"/>
       <w:sz w:val="20"/>
       <w:szCs w:val="20"/>
@@ -6989,11 +6591,10 @@
   </w:style>
   <w:style w:type="paragraph" w:styleId="1">
     <w:name w:val="Heading 1"/>
-    <w:basedOn w:val="Style23"/>
-    <w:next w:val="Style23"/>
     <w:qFormat/>
     <w:pPr>
       <w:keepNext w:val="true"/>
+      <w:widowControl w:val="false"/>
       <w:suppressAutoHyphens w:val="true"/>
       <w:spacing w:lineRule="atLeast" w:line="1"/>
       <w:jc w:val="both"/>
@@ -7001,9 +6602,11 @@
       <w:outlineLvl w:val="0"/>
     </w:pPr>
     <w:rPr>
-      <w:rFonts w:ascii="Times New Roman" w:hAnsi="Times New Roman" w:eastAsia="Times New Roman"/>
+      <w:rFonts w:ascii="Times New Roman" w:hAnsi="Times New Roman" w:eastAsia="Times New Roman" w:cs="Calibri"/>
       <w:i/>
-      <w:w w:val="100"/>
+      <w:color w:val="auto"/>
+      <w:w w:val="100"/>
+      <w:kern w:val="0"/>
       <w:position w:val="0"/>
       <w:sz w:val="24"/>
       <w:sz w:val="24"/>
@@ -7016,23 +6619,23 @@
   </w:style>
   <w:style w:type="paragraph" w:styleId="2">
     <w:name w:val="Heading 2"/>
-    <w:basedOn w:val="Style23"/>
-    <w:next w:val="Style23"/>
     <w:qFormat/>
     <w:pPr>
       <w:keepNext w:val="true"/>
       <w:keepLines/>
+      <w:widowControl w:val="false"/>
       <w:suppressAutoHyphens w:val="true"/>
       <w:spacing w:lineRule="atLeast" w:line="1" w:before="200" w:after="0"/>
       <w:textAlignment w:val="top"/>
       <w:outlineLvl w:val="1"/>
     </w:pPr>
     <w:rPr>
-      <w:rFonts w:ascii="Cambria" w:hAnsi="Cambria" w:eastAsia="Times New Roman"/>
+      <w:rFonts w:ascii="Cambria" w:hAnsi="Cambria" w:eastAsia="Times New Roman" w:cs="Calibri"/>
       <w:b/>
       <w:bCs/>
       <w:color w:val="4F81BD"/>
       <w:w w:val="100"/>
+      <w:kern w:val="0"/>
       <w:position w:val="0"/>
       <w:sz w:val="26"/>
       <w:sz w:val="26"/>
@@ -7045,12 +6648,11 @@
   </w:style>
   <w:style w:type="paragraph" w:styleId="3">
     <w:name w:val="Heading 3"/>
-    <w:basedOn w:val="Style23"/>
-    <w:next w:val="Style23"/>
     <w:qFormat/>
     <w:pPr>
       <w:keepNext w:val="true"/>
       <w:keepLines/>
+      <w:widowControl w:val="false"/>
       <w:suppressAutoHyphens w:val="true"/>
       <w:spacing w:lineRule="atLeast" w:line="1" w:before="200" w:after="0"/>
       <w:textAlignment w:val="top"/>
@@ -7062,6 +6664,7 @@
       <w:bCs/>
       <w:color w:val="4F81BD"/>
       <w:w w:val="100"/>
+      <w:kern w:val="0"/>
       <w:position w:val="0"/>
       <w:sz w:val="24"/>
       <w:sz w:val="24"/>
@@ -7074,21 +6677,22 @@
   </w:style>
   <w:style w:type="paragraph" w:styleId="4">
     <w:name w:val="Heading 4"/>
-    <w:basedOn w:val="Style23"/>
-    <w:next w:val="Style23"/>
     <w:qFormat/>
     <w:pPr>
       <w:keepNext w:val="true"/>
+      <w:widowControl w:val="false"/>
       <w:suppressAutoHyphens w:val="true"/>
       <w:spacing w:lineRule="atLeast" w:line="1" w:before="240" w:after="60"/>
       <w:textAlignment w:val="top"/>
       <w:outlineLvl w:val="3"/>
     </w:pPr>
     <w:rPr>
-      <w:rFonts w:ascii="Times New Roman" w:hAnsi="Times New Roman" w:eastAsia="Times New Roman"/>
+      <w:rFonts w:ascii="Times New Roman" w:hAnsi="Times New Roman" w:eastAsia="Times New Roman" w:cs="Calibri"/>
       <w:b/>
       <w:bCs/>
-      <w:w w:val="100"/>
+      <w:color w:val="auto"/>
+      <w:w w:val="100"/>
+      <w:kern w:val="0"/>
       <w:position w:val="0"/>
       <w:sz w:val="28"/>
       <w:sz w:val="28"/>
@@ -7101,22 +6705,23 @@
   </w:style>
   <w:style w:type="paragraph" w:styleId="5">
     <w:name w:val="Heading 5"/>
-    <w:basedOn w:val="Style23"/>
-    <w:next w:val="Style23"/>
     <w:qFormat/>
     <w:pPr>
+      <w:widowControl w:val="false"/>
       <w:suppressAutoHyphens w:val="true"/>
       <w:spacing w:lineRule="atLeast" w:line="1" w:before="240" w:after="60"/>
       <w:textAlignment w:val="top"/>
       <w:outlineLvl w:val="4"/>
     </w:pPr>
     <w:rPr>
-      <w:rFonts w:ascii="Times New Roman" w:hAnsi="Times New Roman" w:eastAsia="Times New Roman"/>
+      <w:rFonts w:ascii="Times New Roman" w:hAnsi="Times New Roman" w:eastAsia="Times New Roman" w:cs="Calibri"/>
       <w:b/>
       <w:bCs/>
       <w:i/>
       <w:iCs/>
-      <w:w w:val="100"/>
+      <w:color w:val="auto"/>
+      <w:w w:val="100"/>
+      <w:kern w:val="0"/>
       <w:position w:val="0"/>
       <w:sz w:val="26"/>
       <w:sz w:val="26"/>
@@ -7129,23 +6734,23 @@
   </w:style>
   <w:style w:type="paragraph" w:styleId="6">
     <w:name w:val="Heading 6"/>
-    <w:basedOn w:val="Style23"/>
-    <w:next w:val="Style23"/>
     <w:qFormat/>
     <w:pPr>
       <w:keepNext w:val="true"/>
       <w:keepLines/>
+      <w:widowControl w:val="false"/>
       <w:suppressAutoHyphens w:val="true"/>
       <w:spacing w:lineRule="atLeast" w:line="1" w:before="200" w:after="0"/>
       <w:textAlignment w:val="top"/>
       <w:outlineLvl w:val="5"/>
     </w:pPr>
     <w:rPr>
-      <w:rFonts w:ascii="Cambria" w:hAnsi="Cambria" w:eastAsia="Times New Roman"/>
+      <w:rFonts w:ascii="Cambria" w:hAnsi="Cambria" w:eastAsia="Times New Roman" w:cs="Calibri"/>
       <w:i/>
       <w:iCs/>
       <w:color w:val="243F60"/>
       <w:w w:val="100"/>
+      <w:kern w:val="0"/>
       <w:position w:val="0"/>
       <w:sz w:val="24"/>
       <w:sz w:val="24"/>
@@ -7158,23 +6763,23 @@
   </w:style>
   <w:style w:type="paragraph" w:styleId="7">
     <w:name w:val="Heading 7"/>
-    <w:basedOn w:val="Style23"/>
-    <w:next w:val="Style23"/>
     <w:qFormat/>
     <w:pPr>
       <w:keepNext w:val="true"/>
       <w:keepLines/>
+      <w:widowControl w:val="false"/>
       <w:suppressAutoHyphens w:val="true"/>
       <w:spacing w:lineRule="atLeast" w:line="1" w:before="200" w:after="0"/>
       <w:textAlignment w:val="top"/>
       <w:outlineLvl w:val="6"/>
     </w:pPr>
     <w:rPr>
-      <w:rFonts w:ascii="Cambria" w:hAnsi="Cambria" w:eastAsia="Times New Roman"/>
+      <w:rFonts w:ascii="Cambria" w:hAnsi="Cambria" w:eastAsia="Times New Roman" w:cs="Calibri"/>
       <w:i/>
       <w:iCs/>
       <w:color w:val="404040"/>
       <w:w w:val="100"/>
+      <w:kern w:val="0"/>
       <w:position w:val="0"/>
       <w:sz w:val="24"/>
       <w:sz w:val="24"/>
@@ -7187,23 +6792,23 @@
   </w:style>
   <w:style w:type="paragraph" w:styleId="9">
     <w:name w:val="Heading 9"/>
-    <w:basedOn w:val="Style23"/>
-    <w:next w:val="Style23"/>
     <w:qFormat/>
     <w:pPr>
       <w:keepNext w:val="true"/>
       <w:keepLines/>
+      <w:widowControl w:val="false"/>
       <w:suppressAutoHyphens w:val="true"/>
       <w:spacing w:lineRule="atLeast" w:line="1" w:before="200" w:after="0"/>
       <w:textAlignment w:val="top"/>
       <w:outlineLvl w:val="8"/>
     </w:pPr>
     <w:rPr>
-      <w:rFonts w:ascii="Cambria" w:hAnsi="Cambria" w:eastAsia="Times New Roman"/>
+      <w:rFonts w:ascii="Cambria" w:hAnsi="Cambria" w:eastAsia="Times New Roman" w:cs="Calibri"/>
       <w:i/>
       <w:iCs/>
       <w:color w:val="404040"/>
       <w:w w:val="100"/>
+      <w:kern w:val="0"/>
       <w:position w:val="0"/>
       <w:sz w:val="20"/>
       <w:sz w:val="20"/>
@@ -7220,6 +6825,7 @@
     <w:rPr>
       <w:w w:val="100"/>
       <w:position w:val="0"/>
+      <w:sz w:val="20"/>
       <w:sz w:val="20"/>
       <w:effect w:val="none"/>
       <w:vertAlign w:val="baseline"/>
@@ -7354,6 +6960,7 @@
       <w:w w:val="100"/>
       <w:position w:val="0"/>
       <w:sz w:val="20"/>
+      <w:sz w:val="20"/>
       <w:effect w:val="none"/>
       <w:vertAlign w:val="baseline"/>
       <w:em w:val="none"/>
@@ -7527,6 +7134,7 @@
       <w:rFonts w:ascii="Times New Roman" w:hAnsi="Times New Roman" w:cs="Times New Roman"/>
       <w:w w:val="100"/>
       <w:position w:val="0"/>
+      <w:sz w:val="20"/>
       <w:sz w:val="20"/>
       <w:u w:val="none"/>
       <w:effect w:val="none"/>
@@ -7584,6 +7192,7 @@
       <w:w w:val="100"/>
       <w:position w:val="0"/>
       <w:sz w:val="20"/>
+      <w:sz w:val="20"/>
       <w:effect w:val="none"/>
       <w:vertAlign w:val="baseline"/>
       <w:em w:val="none"/>
@@ -7598,6 +7207,7 @@
       <w:w w:val="100"/>
       <w:position w:val="0"/>
       <w:sz w:val="20"/>
+      <w:sz w:val="20"/>
       <w:u w:val="single"/>
       <w:effect w:val="none"/>
       <w:vertAlign w:val="baseline"/>
@@ -7613,6 +7223,7 @@
       <w:w w:val="100"/>
       <w:position w:val="0"/>
       <w:sz w:val="20"/>
+      <w:sz w:val="20"/>
       <w:effect w:val="none"/>
       <w:shd w:fill="FFFFFF" w:val="clear"/>
       <w:vertAlign w:val="baseline"/>
@@ -7657,6 +7268,7 @@
       <w:w w:val="100"/>
       <w:position w:val="0"/>
       <w:sz w:val="20"/>
+      <w:sz w:val="20"/>
       <w:effect w:val="none"/>
       <w:vertAlign w:val="baseline"/>
       <w:em w:val="none"/>
@@ -7669,6 +7281,7 @@
     <w:rPr>
       <w:w w:val="100"/>
       <w:position w:val="0"/>
+      <w:sz w:val="20"/>
       <w:sz w:val="20"/>
       <w:effect w:val="none"/>
       <w:vertAlign w:val="baseline"/>
@@ -7806,6 +7419,7 @@
       <w:w w:val="100"/>
       <w:position w:val="0"/>
       <w:sz w:val="20"/>
+      <w:sz w:val="20"/>
       <w:effect w:val="none"/>
       <w:vertAlign w:val="baseline"/>
       <w:em w:val="none"/>
@@ -7819,6 +7433,7 @@
       <w:w w:val="100"/>
       <w:position w:val="0"/>
       <w:sz w:val="20"/>
+      <w:sz w:val="20"/>
       <w:effect w:val="none"/>
       <w:vertAlign w:val="baseline"/>
       <w:em w:val="none"/>
@@ -7832,6 +7447,7 @@
       <w:w w:val="100"/>
       <w:position w:val="0"/>
       <w:sz w:val="20"/>
+      <w:sz w:val="20"/>
       <w:effect w:val="none"/>
       <w:vertAlign w:val="baseline"/>
       <w:em w:val="none"/>
@@ -7845,6 +7461,7 @@
       <w:w w:val="100"/>
       <w:position w:val="0"/>
       <w:sz w:val="20"/>
+      <w:sz w:val="20"/>
       <w:effect w:val="none"/>
       <w:vertAlign w:val="baseline"/>
       <w:em w:val="none"/>
@@ -7858,6 +7475,7 @@
       <w:w w:val="100"/>
       <w:position w:val="0"/>
       <w:sz w:val="20"/>
+      <w:sz w:val="20"/>
       <w:effect w:val="none"/>
       <w:vertAlign w:val="baseline"/>
       <w:em w:val="none"/>
@@ -7887,6 +7505,7 @@
       <w:w w:val="100"/>
       <w:position w:val="0"/>
       <w:sz w:val="20"/>
+      <w:sz w:val="20"/>
       <w:effect w:val="none"/>
       <w:vertAlign w:val="baseline"/>
       <w:em w:val="none"/>
@@ -7902,6 +7521,7 @@
       <w:w w:val="100"/>
       <w:position w:val="0"/>
       <w:sz w:val="20"/>
+      <w:sz w:val="20"/>
       <w:effect w:val="none"/>
       <w:vertAlign w:val="baseline"/>
       <w:em w:val="none"/>
@@ -7913,6 +7533,7 @@
     <w:rPr>
       <w:w w:val="100"/>
       <w:position w:val="0"/>
+      <w:sz w:val="20"/>
       <w:sz w:val="20"/>
       <w:effect w:val="none"/>
       <w:vertAlign w:val="baseline"/>
@@ -7942,6 +7563,7 @@
     <w:rPr>
       <w:w w:val="100"/>
       <w:position w:val="0"/>
+      <w:sz w:val="20"/>
       <w:sz w:val="20"/>
       <w:effect w:val="none"/>
       <w:vertAlign w:val="baseline"/>
@@ -7979,6 +7601,7 @@
       <w:w w:val="100"/>
       <w:position w:val="0"/>
       <w:sz w:val="20"/>
+      <w:sz w:val="20"/>
       <w:effect w:val="none"/>
       <w:vertAlign w:val="baseline"/>
       <w:em w:val="none"/>
@@ -8322,6 +7945,79 @@
     <w:name w:val="ListLabel 45"/>
     <w:qFormat/>
     <w:rPr>
+      <w:u w:val="none"/>
+    </w:rPr>
+  </w:style>
+  <w:style w:type="character" w:styleId="ListLabel46">
+    <w:name w:val="ListLabel 46"/>
+    <w:qFormat/>
+    <w:rPr>
+      <w:rFonts w:cs="Wingdings"/>
+      <w:sz w:val="28"/>
+      <w:u w:val="none"/>
+    </w:rPr>
+  </w:style>
+  <w:style w:type="character" w:styleId="ListLabel47">
+    <w:name w:val="ListLabel 47"/>
+    <w:qFormat/>
+    <w:rPr>
+      <w:rFonts w:cs="Wingdings 2"/>
+      <w:u w:val="none"/>
+    </w:rPr>
+  </w:style>
+  <w:style w:type="character" w:styleId="ListLabel48">
+    <w:name w:val="ListLabel 48"/>
+    <w:qFormat/>
+    <w:rPr>
+      <w:rFonts w:cs="OpenSymbol"/>
+      <w:u w:val="none"/>
+    </w:rPr>
+  </w:style>
+  <w:style w:type="character" w:styleId="ListLabel49">
+    <w:name w:val="ListLabel 49"/>
+    <w:qFormat/>
+    <w:rPr>
+      <w:rFonts w:cs="Wingdings"/>
+      <w:u w:val="none"/>
+    </w:rPr>
+  </w:style>
+  <w:style w:type="character" w:styleId="ListLabel50">
+    <w:name w:val="ListLabel 50"/>
+    <w:qFormat/>
+    <w:rPr>
+      <w:rFonts w:cs="Wingdings 2"/>
+      <w:u w:val="none"/>
+    </w:rPr>
+  </w:style>
+  <w:style w:type="character" w:styleId="ListLabel51">
+    <w:name w:val="ListLabel 51"/>
+    <w:qFormat/>
+    <w:rPr>
+      <w:rFonts w:cs="OpenSymbol"/>
+      <w:u w:val="none"/>
+    </w:rPr>
+  </w:style>
+  <w:style w:type="character" w:styleId="ListLabel52">
+    <w:name w:val="ListLabel 52"/>
+    <w:qFormat/>
+    <w:rPr>
+      <w:rFonts w:cs="Wingdings"/>
+      <w:u w:val="none"/>
+    </w:rPr>
+  </w:style>
+  <w:style w:type="character" w:styleId="ListLabel53">
+    <w:name w:val="ListLabel 53"/>
+    <w:qFormat/>
+    <w:rPr>
+      <w:rFonts w:cs="Wingdings 2"/>
+      <w:u w:val="none"/>
+    </w:rPr>
+  </w:style>
+  <w:style w:type="character" w:styleId="ListLabel54">
+    <w:name w:val="ListLabel 54"/>
+    <w:qFormat/>
+    <w:rPr>
+      <w:rFonts w:cs="OpenSymbol"/>
       <w:u w:val="none"/>
     </w:rPr>
   </w:style>
@@ -8342,9 +8038,9 @@
   </w:style>
   <w:style w:type="paragraph" w:styleId="Style18">
     <w:name w:val="Body Text"/>
-    <w:basedOn w:val="Style23"/>
     <w:qFormat/>
     <w:pPr>
+      <w:widowControl w:val="false"/>
       <w:suppressAutoHyphens w:val="true"/>
       <w:spacing w:lineRule="atLeast" w:line="1"/>
       <w:jc w:val="center"/>
@@ -8352,9 +8048,11 @@
       <w:outlineLvl w:val="2"/>
     </w:pPr>
     <w:rPr>
-      <w:rFonts w:ascii="Times New Roman" w:hAnsi="Times New Roman" w:eastAsia="Times New Roman"/>
+      <w:rFonts w:ascii="Times New Roman" w:hAnsi="Times New Roman" w:eastAsia="Times New Roman" w:cs="Calibri"/>
       <w:b/>
-      <w:w w:val="100"/>
+      <w:color w:val="auto"/>
+      <w:w w:val="100"/>
+      <w:kern w:val="0"/>
       <w:position w:val="0"/>
       <w:sz w:val="28"/>
       <w:sz w:val="28"/>
@@ -8375,9 +8073,9 @@
   </w:style>
   <w:style w:type="paragraph" w:styleId="Style20">
     <w:name w:val="Caption"/>
-    <w:basedOn w:val="Style23"/>
     <w:qFormat/>
     <w:pPr>
+      <w:widowControl w:val="false"/>
       <w:suppressAutoHyphens w:val="true"/>
       <w:spacing w:lineRule="atLeast" w:line="1"/>
       <w:jc w:val="center"/>
@@ -8385,9 +8083,11 @@
       <w:outlineLvl w:val="0"/>
     </w:pPr>
     <w:rPr>
-      <w:rFonts w:ascii="Times New Roman" w:hAnsi="Times New Roman" w:eastAsia="Times New Roman"/>
+      <w:rFonts w:ascii="Times New Roman" w:hAnsi="Times New Roman" w:eastAsia="Times New Roman" w:cs="Calibri"/>
       <w:b/>
-      <w:w w:val="100"/>
+      <w:color w:val="auto"/>
+      <w:w w:val="100"/>
+      <w:kern w:val="0"/>
       <w:position w:val="0"/>
       <w:sz w:val="22"/>
       <w:sz w:val="22"/>
@@ -8409,7 +8109,7 @@
       <w:rFonts w:cs="Arial"/>
     </w:rPr>
   </w:style>
-  <w:style w:type="paragraph" w:styleId="Normal1" w:default="1">
+  <w:style w:type="paragraph" w:styleId="LOnormal" w:default="1">
     <w:name w:val="LO-normal"/>
     <w:qFormat/>
     <w:pPr>
@@ -8419,7 +8119,7 @@
     </w:pPr>
     <w:rPr>
       <w:rFonts w:ascii="Calibri" w:hAnsi="Calibri" w:eastAsia="Calibri" w:cs="Calibri"/>
-      <w:color w:val="auto"/>
+      <w:color w:val="00000A"/>
       <w:kern w:val="0"/>
       <w:sz w:val="20"/>
       <w:szCs w:val="20"/>
@@ -8428,7 +8128,7 @@
   </w:style>
   <w:style w:type="paragraph" w:styleId="Style22">
     <w:name w:val="Title"/>
-    <w:basedOn w:val="Normal1"/>
+    <w:basedOn w:val="LOnormal"/>
     <w:next w:val="Normal"/>
     <w:qFormat/>
     <w:pPr>
@@ -8456,7 +8156,7 @@
     </w:pPr>
     <w:rPr>
       <w:rFonts w:ascii="Times New Roman" w:hAnsi="Times New Roman" w:eastAsia="Times New Roman" w:cs="Calibri"/>
-      <w:color w:val="auto"/>
+      <w:color w:val="00000A"/>
       <w:w w:val="100"/>
       <w:kern w:val="0"/>
       <w:position w:val="0"/>
@@ -8569,7 +8269,7 @@
   </w:style>
   <w:style w:type="paragraph" w:styleId="Style27">
     <w:name w:val="Subtitle"/>
-    <w:basedOn w:val="Normal1"/>
+    <w:basedOn w:val="LOnormal"/>
     <w:next w:val="Normal"/>
     <w:qFormat/>
     <w:pPr>
@@ -8839,7 +8539,7 @@
     </w:pPr>
     <w:rPr>
       <w:rFonts w:ascii="Arial" w:hAnsi="Arial" w:eastAsia="Times New Roman" w:cs="Arial"/>
-      <w:color w:val="auto"/>
+      <w:color w:val="00000A"/>
       <w:w w:val="100"/>
       <w:kern w:val="0"/>
       <w:position w:val="0"/>
@@ -8969,7 +8669,7 @@
     </w:pPr>
     <w:rPr>
       <w:rFonts w:ascii="Times New Roman" w:hAnsi="Times New Roman" w:eastAsia="Times New Roman" w:cs="Calibri"/>
-      <w:color w:val="auto"/>
+      <w:color w:val="00000A"/>
       <w:w w:val="100"/>
       <w:kern w:val="2"/>
       <w:position w:val="0"/>
@@ -9085,7 +8785,6 @@
     <w:qFormat/>
     <w:pPr>
       <w:widowControl/>
-      <w:pBdr/>
       <w:suppressAutoHyphens w:val="true"/>
       <w:bidi w:val="0"/>
       <w:spacing w:lineRule="atLeast" w:line="1"/>
@@ -9113,7 +8812,6 @@
     <w:qFormat/>
     <w:pPr>
       <w:widowControl w:val="false"/>
-      <w:pBdr/>
       <w:suppressAutoHyphens w:val="true"/>
       <w:bidi w:val="0"/>
       <w:spacing w:lineRule="atLeast" w:line="278"/>
@@ -9184,7 +8882,7 @@
       <w:lang w:val="ru-RU" w:eastAsia="ru-RU" w:bidi="ar-SA"/>
     </w:rPr>
   </w:style>
-  <w:style w:type="paragraph" w:styleId="44">
+  <w:style w:type="paragraph" w:styleId="ListBullet5">
     <w:name w:val="List Bullet 5"/>
     <w:basedOn w:val="Style23"/>
     <w:qFormat/>
@@ -9209,7 +8907,7 @@
       <w:lang w:val="ru-RU" w:eastAsia="ru-RU" w:bidi="ar-SA"/>
     </w:rPr>
   </w:style>
-  <w:style w:type="paragraph" w:styleId="36">
+  <w:style w:type="paragraph" w:styleId="ListBullet4">
     <w:name w:val="List Bullet 4"/>
     <w:basedOn w:val="Style23"/>
     <w:qFormat/>
@@ -9426,7 +9124,7 @@
       <w:lang w:val="ru-RU" w:eastAsia="ru-RU" w:bidi="ar-SA"/>
     </w:rPr>
   </w:style>
-  <w:style w:type="paragraph" w:styleId="37">
+  <w:style w:type="paragraph" w:styleId="36">
     <w:name w:val="Абзац списка3"/>
     <w:basedOn w:val="Style23"/>
     <w:qFormat/>
@@ -9451,7 +9149,7 @@
       <w:lang w:val="ru-RU" w:eastAsia="en-US" w:bidi="ar-SA"/>
     </w:rPr>
   </w:style>
-  <w:style w:type="paragraph" w:styleId="Normal11">
+  <w:style w:type="paragraph" w:styleId="Normal1">
     <w:name w:val="Normal1"/>
     <w:qFormat/>
     <w:pPr>
@@ -9465,7 +9163,7 @@
     </w:pPr>
     <w:rPr>
       <w:rFonts w:ascii="Times New Roman" w:hAnsi="Times New Roman" w:eastAsia="Times New Roman" w:cs="Calibri"/>
-      <w:color w:val="auto"/>
+      <w:color w:val="00000A"/>
       <w:w w:val="100"/>
       <w:kern w:val="0"/>
       <w:position w:val="0"/>
@@ -9478,7 +9176,7 @@
       <w:lang w:val="ru-RU" w:eastAsia="ru-RU" w:bidi="ar-SA"/>
     </w:rPr>
   </w:style>
-  <w:style w:type="paragraph" w:styleId="45">
+  <w:style w:type="paragraph" w:styleId="44">
     <w:name w:val="Абзац списка4"/>
     <w:basedOn w:val="Style23"/>
     <w:qFormat/>
@@ -9626,7 +9324,6 @@
   <w:style w:type="paragraph" w:styleId="Style36">
     <w:name w:val="Название объекта"/>
     <w:basedOn w:val="Style23"/>
-    <w:next w:val="Style23"/>
     <w:qFormat/>
     <w:pPr>
       <w:suppressAutoHyphens w:val="true"/>
@@ -9764,7 +9461,6 @@
       <w:ind w:rightChars="0"/>
       <w:spacing w:line="1" w:lineRule="atLeast"/>
     </w:pPr>
-    <w:rPr/>
     <w:tblPr>
       <w:tblInd w:w="0" w:type="dxa"/>
       <w:tblCellMar>
@@ -9783,7 +9479,6 @@
       <w:ind w:rightChars="0"/>
       <w:spacing w:line="1" w:lineRule="atLeast"/>
     </w:pPr>
-    <w:rPr/>
     <w:tblPr>
       <w:tblBorders>
         <w:top w:val="single" w:color="000000" w:sz="4" w:space="0"/>

--- a/lab2/report3.docx
+++ b/lab2/report3.docx
@@ -1158,9 +1158,9 @@
         <w:tblLook w:val="0000"/>
       </w:tblPr>
       <w:tblGrid>
-        <w:gridCol w:w="4346"/>
+        <w:gridCol w:w="4345"/>
         <w:gridCol w:w="2609"/>
-        <w:gridCol w:w="2899"/>
+        <w:gridCol w:w="2900"/>
       </w:tblGrid>
       <w:tr>
         <w:trPr>
@@ -1168,7 +1168,7 @@
         </w:trPr>
         <w:tc>
           <w:tcPr>
-            <w:tcW w:w="4346" w:type="dxa"/>
+            <w:tcW w:w="4345" w:type="dxa"/>
             <w:tcBorders/>
             <w:shd w:fill="auto" w:val="clear"/>
           </w:tcPr>
@@ -1319,7 +1319,7 @@
         </w:tc>
         <w:tc>
           <w:tcPr>
-            <w:tcW w:w="2899" w:type="dxa"/>
+            <w:tcW w:w="2900" w:type="dxa"/>
             <w:tcBorders/>
             <w:shd w:fill="auto" w:val="clear"/>
           </w:tcPr>
@@ -1361,7 +1361,7 @@
         </w:trPr>
         <w:tc>
           <w:tcPr>
-            <w:tcW w:w="4346" w:type="dxa"/>
+            <w:tcW w:w="4345" w:type="dxa"/>
             <w:tcBorders/>
             <w:shd w:fill="auto" w:val="clear"/>
           </w:tcPr>
@@ -1477,7 +1477,7 @@
         </w:tc>
         <w:tc>
           <w:tcPr>
-            <w:tcW w:w="2899" w:type="dxa"/>
+            <w:tcW w:w="2900" w:type="dxa"/>
             <w:tcBorders/>
             <w:shd w:fill="auto" w:val="clear"/>
           </w:tcPr>
@@ -6369,7 +6369,24 @@
           <w:sz w:val="28"/>
           <w:szCs w:val="28"/>
         </w:rPr>
-        <w:t>Программа работает верно. динамическими массивами</w:t>
+        <w:t xml:space="preserve">Программа работает верно. </w:t>
+      </w:r>
+      <w:r>
+        <w:rPr>
+          <w:rFonts w:eastAsia="Times New Roman" w:cs="Times New Roman" w:ascii="Times New Roman" w:hAnsi="Times New Roman"/>
+          <w:sz w:val="28"/>
+          <w:szCs w:val="28"/>
+          <w:lang w:val="ru-RU"/>
+        </w:rPr>
+        <w:t xml:space="preserve">Я познакомился с </w:t>
+      </w:r>
+      <w:r>
+        <w:rPr>
+          <w:rFonts w:eastAsia="Times New Roman" w:cs="Times New Roman" w:ascii="Times New Roman" w:hAnsi="Times New Roman"/>
+          <w:sz w:val="28"/>
+          <w:szCs w:val="28"/>
+        </w:rPr>
+        <w:t>динамическими массивами</w:t>
       </w:r>
     </w:p>
     <w:p>
@@ -6591,11 +6608,13 @@
   </w:style>
   <w:style w:type="paragraph" w:styleId="1">
     <w:name w:val="Heading 1"/>
+    <w:basedOn w:val="Normal"/>
     <w:qFormat/>
     <w:pPr>
       <w:keepNext w:val="true"/>
       <w:widowControl w:val="false"/>
       <w:suppressAutoHyphens w:val="true"/>
+      <w:bidi w:val="0"/>
       <w:spacing w:lineRule="atLeast" w:line="1"/>
       <w:jc w:val="both"/>
       <w:textAlignment w:val="top"/>
@@ -6604,7 +6623,7 @@
     <w:rPr>
       <w:rFonts w:ascii="Times New Roman" w:hAnsi="Times New Roman" w:eastAsia="Times New Roman" w:cs="Calibri"/>
       <w:i/>
-      <w:color w:val="auto"/>
+      <w:color w:val="00000A"/>
       <w:w w:val="100"/>
       <w:kern w:val="0"/>
       <w:position w:val="0"/>
@@ -6619,13 +6638,16 @@
   </w:style>
   <w:style w:type="paragraph" w:styleId="2">
     <w:name w:val="Heading 2"/>
+    <w:basedOn w:val="Normal"/>
     <w:qFormat/>
     <w:pPr>
       <w:keepNext w:val="true"/>
       <w:keepLines/>
       <w:widowControl w:val="false"/>
       <w:suppressAutoHyphens w:val="true"/>
+      <w:bidi w:val="0"/>
       <w:spacing w:lineRule="atLeast" w:line="1" w:before="200" w:after="0"/>
+      <w:jc w:val="left"/>
       <w:textAlignment w:val="top"/>
       <w:outlineLvl w:val="1"/>
     </w:pPr>
@@ -6648,13 +6670,16 @@
   </w:style>
   <w:style w:type="paragraph" w:styleId="3">
     <w:name w:val="Heading 3"/>
+    <w:basedOn w:val="Normal"/>
     <w:qFormat/>
     <w:pPr>
       <w:keepNext w:val="true"/>
       <w:keepLines/>
       <w:widowControl w:val="false"/>
       <w:suppressAutoHyphens w:val="true"/>
+      <w:bidi w:val="0"/>
       <w:spacing w:lineRule="atLeast" w:line="1" w:before="200" w:after="0"/>
+      <w:jc w:val="left"/>
       <w:textAlignment w:val="top"/>
       <w:outlineLvl w:val="2"/>
     </w:pPr>
@@ -6677,12 +6702,15 @@
   </w:style>
   <w:style w:type="paragraph" w:styleId="4">
     <w:name w:val="Heading 4"/>
+    <w:basedOn w:val="Normal"/>
     <w:qFormat/>
     <w:pPr>
       <w:keepNext w:val="true"/>
       <w:widowControl w:val="false"/>
       <w:suppressAutoHyphens w:val="true"/>
+      <w:bidi w:val="0"/>
       <w:spacing w:lineRule="atLeast" w:line="1" w:before="240" w:after="60"/>
+      <w:jc w:val="left"/>
       <w:textAlignment w:val="top"/>
       <w:outlineLvl w:val="3"/>
     </w:pPr>
@@ -6690,7 +6718,7 @@
       <w:rFonts w:ascii="Times New Roman" w:hAnsi="Times New Roman" w:eastAsia="Times New Roman" w:cs="Calibri"/>
       <w:b/>
       <w:bCs/>
-      <w:color w:val="auto"/>
+      <w:color w:val="00000A"/>
       <w:w w:val="100"/>
       <w:kern w:val="0"/>
       <w:position w:val="0"/>
@@ -6705,11 +6733,14 @@
   </w:style>
   <w:style w:type="paragraph" w:styleId="5">
     <w:name w:val="Heading 5"/>
+    <w:basedOn w:val="Normal"/>
     <w:qFormat/>
     <w:pPr>
       <w:widowControl w:val="false"/>
       <w:suppressAutoHyphens w:val="true"/>
+      <w:bidi w:val="0"/>
       <w:spacing w:lineRule="atLeast" w:line="1" w:before="240" w:after="60"/>
+      <w:jc w:val="left"/>
       <w:textAlignment w:val="top"/>
       <w:outlineLvl w:val="4"/>
     </w:pPr>
@@ -6719,7 +6750,7 @@
       <w:bCs/>
       <w:i/>
       <w:iCs/>
-      <w:color w:val="auto"/>
+      <w:color w:val="00000A"/>
       <w:w w:val="100"/>
       <w:kern w:val="0"/>
       <w:position w:val="0"/>
@@ -6734,13 +6765,16 @@
   </w:style>
   <w:style w:type="paragraph" w:styleId="6">
     <w:name w:val="Heading 6"/>
+    <w:basedOn w:val="Normal"/>
     <w:qFormat/>
     <w:pPr>
       <w:keepNext w:val="true"/>
       <w:keepLines/>
       <w:widowControl w:val="false"/>
       <w:suppressAutoHyphens w:val="true"/>
+      <w:bidi w:val="0"/>
       <w:spacing w:lineRule="atLeast" w:line="1" w:before="200" w:after="0"/>
+      <w:jc w:val="left"/>
       <w:textAlignment w:val="top"/>
       <w:outlineLvl w:val="5"/>
     </w:pPr>
@@ -6763,13 +6797,16 @@
   </w:style>
   <w:style w:type="paragraph" w:styleId="7">
     <w:name w:val="Heading 7"/>
+    <w:basedOn w:val="Normal"/>
     <w:qFormat/>
     <w:pPr>
       <w:keepNext w:val="true"/>
       <w:keepLines/>
       <w:widowControl w:val="false"/>
       <w:suppressAutoHyphens w:val="true"/>
+      <w:bidi w:val="0"/>
       <w:spacing w:lineRule="atLeast" w:line="1" w:before="200" w:after="0"/>
+      <w:jc w:val="left"/>
       <w:textAlignment w:val="top"/>
       <w:outlineLvl w:val="6"/>
     </w:pPr>
@@ -6792,13 +6829,16 @@
   </w:style>
   <w:style w:type="paragraph" w:styleId="9">
     <w:name w:val="Heading 9"/>
+    <w:basedOn w:val="Normal"/>
     <w:qFormat/>
     <w:pPr>
       <w:keepNext w:val="true"/>
       <w:keepLines/>
       <w:widowControl w:val="false"/>
       <w:suppressAutoHyphens w:val="true"/>
+      <w:bidi w:val="0"/>
       <w:spacing w:lineRule="atLeast" w:line="1" w:before="200" w:after="0"/>
+      <w:jc w:val="left"/>
       <w:textAlignment w:val="top"/>
       <w:outlineLvl w:val="8"/>
     </w:pPr>
@@ -8038,10 +8078,12 @@
   </w:style>
   <w:style w:type="paragraph" w:styleId="Style18">
     <w:name w:val="Body Text"/>
+    <w:basedOn w:val="Normal"/>
     <w:qFormat/>
     <w:pPr>
       <w:widowControl w:val="false"/>
       <w:suppressAutoHyphens w:val="true"/>
+      <w:bidi w:val="0"/>
       <w:spacing w:lineRule="atLeast" w:line="1"/>
       <w:jc w:val="center"/>
       <w:textAlignment w:val="top"/>
@@ -8050,7 +8092,7 @@
     <w:rPr>
       <w:rFonts w:ascii="Times New Roman" w:hAnsi="Times New Roman" w:eastAsia="Times New Roman" w:cs="Calibri"/>
       <w:b/>
-      <w:color w:val="auto"/>
+      <w:color w:val="00000A"/>
       <w:w w:val="100"/>
       <w:kern w:val="0"/>
       <w:position w:val="0"/>
@@ -8073,10 +8115,12 @@
   </w:style>
   <w:style w:type="paragraph" w:styleId="Style20">
     <w:name w:val="Caption"/>
+    <w:basedOn w:val="Normal"/>
     <w:qFormat/>
     <w:pPr>
       <w:widowControl w:val="false"/>
       <w:suppressAutoHyphens w:val="true"/>
+      <w:bidi w:val="0"/>
       <w:spacing w:lineRule="atLeast" w:line="1"/>
       <w:jc w:val="center"/>
       <w:textAlignment w:val="top"/>
@@ -8085,7 +8129,7 @@
     <w:rPr>
       <w:rFonts w:ascii="Times New Roman" w:hAnsi="Times New Roman" w:eastAsia="Times New Roman" w:cs="Calibri"/>
       <w:b/>
-      <w:color w:val="auto"/>
+      <w:color w:val="00000A"/>
       <w:w w:val="100"/>
       <w:kern w:val="0"/>
       <w:position w:val="0"/>
